--- a/_site/projects/gh-hds-plws/index.docx
+++ b/_site/projects/gh-hds-plws/index.docx
@@ -15,7 +15,7 @@
         <w:pStyle w:val="Author"/>
       </w:pPr>
       <w:r>
-        <w:t xml:space="preserve">Nan Nourn នូនណាន</w:t>
+        <w:t xml:space="preserve">Nan Nourn</w:t>
       </w:r>
     </w:p>
     <w:p>
@@ -31,7 +31,7 @@
         <w:pStyle w:val="Date"/>
       </w:pPr>
       <w:r>
-        <w:t xml:space="preserve">2025-05-04</w:t>
+        <w:t xml:space="preserve">2025-05-05</w:t>
       </w:r>
     </w:p>
     <w:p>
@@ -147,31 +147,25 @@
         <w:t xml:space="preserve"> </w:t>
       </w:r>
       <w:r>
-        <w:t xml:space="preserve">Specifically, our objectives were to explore how the use of hierarchical</w:t>
-      </w:r>
-      <w:r>
-        <w:t xml:space="preserve"> </w:t>
-      </w:r>
-      <w:r>
-        <w:t xml:space="preserve">distance sampling (HDS) methods utilizing environmental covariates such as GH</w:t>
-      </w:r>
-      <w:r>
-        <w:t xml:space="preserve"> </w:t>
-      </w:r>
-      <w:r>
-        <w:t xml:space="preserve">group size, tree canopy height, and human influence, determined GH density</w:t>
-      </w:r>
-      <w:r>
-        <w:t xml:space="preserve"> </w:t>
-      </w:r>
-      <w:r>
-        <w:t xml:space="preserve">estimates within PLWS. Ultimately, we provide the first robust density and</w:t>
-      </w:r>
-      <w:r>
-        <w:t xml:space="preserve"> </w:t>
-      </w:r>
-      <w:r>
-        <w:t xml:space="preserve">population estimates for GH in Cambodia.”</w:t>
+        <w:t xml:space="preserve">Specifically, our objectives were to explore how HDS methods utilizing</w:t>
+      </w:r>
+      <w:r>
+        <w:t xml:space="preserve"> </w:t>
+      </w:r>
+      <w:r>
+        <w:t xml:space="preserve">environmental covariates such as GH group size, tree canopy height, and human</w:t>
+      </w:r>
+      <w:r>
+        <w:t xml:space="preserve"> </w:t>
+      </w:r>
+      <w:r>
+        <w:t xml:space="preserve">influence, determined GH density estimates within PLWS. Ultimately, we provide</w:t>
+      </w:r>
+      <w:r>
+        <w:t xml:space="preserve"> </w:t>
+      </w:r>
+      <w:r>
+        <w:t xml:space="preserve">the first robust density and population estimates for GH in Cambodia.</w:t>
       </w:r>
     </w:p>
     <w:bookmarkStart w:id="20" w:name="packages"/>
@@ -299,7 +293,7 @@
         <w:pStyle w:val="FirstParagraph"/>
       </w:pPr>
       <w:r>
-        <w:t xml:space="preserve">Ongoing global deforestation within and around tropical forest ecosystems has led to continued decline of wildlife populations and rampant forest habitat degradation, contributing to the loss of critical ecosystem functioning and biodiversity affecting critical ecosystem processes such as climate and hydrological regulation. This is especially prominent in Global South countries and economies.</w:t>
+        <w:t xml:space="preserve">Ongoing global deforestation within and adjacent to tropical forest ecosystems has led to continued decline of wildlife populations and rampant forest habitat degradation, contributing to the loss of critical ecosystem functioning and biodiversity decline affecting critical ecosystem processes such as climate and hydrological regulation. This is especially prominent in Global South countries where a majority of the world’s tropical biomes and biodiversity remain.</w:t>
       </w:r>
     </w:p>
     <w:p>

--- a/_site/projects/gh-hds-plws/index.docx
+++ b/_site/projects/gh-hds-plws/index.docx
@@ -270,7 +270,7 @@
       </w:r>
     </w:p>
     <w:bookmarkEnd w:id="20"/>
-    <w:bookmarkStart w:id="27" w:name="introduction"/>
+    <w:bookmarkStart w:id="34" w:name="introduction"/>
     <w:p>
       <w:pPr>
         <w:pStyle w:val="Heading1"/>
@@ -279,7 +279,7 @@
         <w:t xml:space="preserve">Introduction</w:t>
       </w:r>
     </w:p>
-    <w:bookmarkStart w:id="21" w:name="redd"/>
+    <w:bookmarkStart w:id="24" w:name="redd"/>
     <w:p>
       <w:pPr>
         <w:pStyle w:val="Heading2"/>
@@ -329,8 +329,124 @@
         <w:t xml:space="preserve">In an effort to curtail forest loss and combat deforestation, REDD+ program schemes have been implemented globally in developing tropical regions along with generating carbon credits to be used. Generally, the funds obtained from these voluntary markets are used to better improve deforestation efforts, and promote conservation projects such as improving law enforcement, development alternative incomes for local communities, and research and monitoring of natural resources within protected areas.</w:t>
       </w:r>
     </w:p>
-    <w:bookmarkEnd w:id="21"/>
-    <w:bookmarkStart w:id="22" w:name="cambodia"/>
+    <w:tbl>
+      <w:tblPr>
+        <w:tblStyle w:val="Table"/>
+        <w:tblLook w:firstRow="0" w:lastRow="0" w:firstColumn="0" w:lastColumn="0" w:noHBand="0" w:noVBand="0" w:val="0000"/>
+        <w:tblBorders>
+          <w:left w:val="single" w:sz="24" w:space="0" w:color="EB9113"/>
+          <w:right w:val="single" w:sz="4" w:space="0" w:color="EB9113"/>
+          <w:top w:val="single" w:sz="4" w:space="0" w:color="EB9113"/>
+          <w:bottom w:val="single" w:sz="4" w:space="0" w:color="EB9113"/>
+        </w:tblBorders>
+        <w:tblCellMar>
+          <w:left w:w="144" w:type="dxa"/>
+          <w:right w:w="144" w:type="dxa"/>
+        </w:tblCellMar>
+        <w:tblInd w:w="164" w:type="dxa"/>
+        <w:tblW w:type="pct" w:w="100%"/>
+      </w:tblPr>
+      <w:tr>
+        <w:trPr>
+          <w:cantSplit/>
+        </w:trPr>
+        <w:tc>
+          <w:tcPr>
+            <w:shd w:color="auto" w:fill="fcefdc" w:val="clear"/>
+            <w:tcMar>
+              <w:top w:w="92" w:type="dxa"/>
+              <w:bottom w:w="92" w:type="dxa"/>
+            </w:tcMar>
+          </w:tcPr>
+          <w:p>
+            <w:pPr>
+              <w:pStyle w:val="BodyText"/>
+            </w:pPr>
+            <w:pPr>
+              <w:spacing w:before="0" w:after="0"/>
+              <w:textAlignment w:val="center"/>
+            </w:pPr>
+            <w:r>
+              <w:drawing>
+                <wp:inline>
+                  <wp:extent cx="152400" cy="152400"/>
+                  <wp:effectExtent b="0" l="0" r="0" t="0"/>
+                  <wp:docPr descr="" title="" id="22" name="Picture"/>
+                  <a:graphic>
+                    <a:graphicData uri="http://schemas.openxmlformats.org/drawingml/2006/picture">
+                      <pic:pic>
+                        <pic:nvPicPr>
+                          <pic:cNvPr descr="/Applications/quarto/share/formats/docx/warning.png" id="23" name="Picture"/>
+                          <pic:cNvPicPr>
+                            <a:picLocks noChangeArrowheads="1" noChangeAspect="1"/>
+                          </pic:cNvPicPr>
+                        </pic:nvPicPr>
+                        <pic:blipFill>
+                          <a:blip r:embed="rId21"/>
+                          <a:stretch>
+                            <a:fillRect/>
+                          </a:stretch>
+                        </pic:blipFill>
+                        <pic:spPr bwMode="auto">
+                          <a:xfrm>
+                            <a:off x="0" y="0"/>
+                            <a:ext cx="152400" cy="152400"/>
+                          </a:xfrm>
+                          <a:prstGeom prst="rect">
+                            <a:avLst/>
+                          </a:prstGeom>
+                          <a:noFill/>
+                          <a:ln w="9525">
+                            <a:noFill/>
+                            <a:headEnd/>
+                            <a:tailEnd/>
+                          </a:ln>
+                        </pic:spPr>
+                      </pic:pic>
+                    </a:graphicData>
+                  </a:graphic>
+                </wp:inline>
+              </w:drawing>
+            </w:r>
+            <w:r>
+              <w:t xml:space="preserve"> </w:t>
+            </w:r>
+            <w:r>
+              <w:t xml:space="preserve"> </w:t>
+            </w:r>
+            <w:r>
+              <w:t xml:space="preserve">Warning</w:t>
+            </w:r>
+          </w:p>
+        </w:tc>
+      </w:tr>
+      <w:tr>
+        <w:trPr>
+          <w:cantSplit/>
+        </w:trPr>
+        <w:tc>
+          <w:tcPr>
+            <w:tcMar>
+              <w:top w:w="108" w:type="dxa"/>
+              <w:bottom w:w="108" w:type="dxa"/>
+            </w:tcMar>
+          </w:tcPr>
+          <w:p>
+            <w:pPr>
+              <w:pStyle w:val="BodyText"/>
+            </w:pPr>
+            <w:pPr>
+              <w:spacing w:before="16" w:after="16"/>
+            </w:pPr>
+            <w:r>
+              <w:t xml:space="preserve">Insert sources to make the link between the benefits of managing a REDD+ landscape entails a necessity to monitor biodiversity levels, thus also improving ecosystem functioning for the (tropical forest) region.</w:t>
+            </w:r>
+          </w:p>
+        </w:tc>
+      </w:tr>
+    </w:tbl>
+    <w:bookmarkEnd w:id="24"/>
+    <w:bookmarkStart w:id="25" w:name="cambodia"/>
     <w:p>
       <w:pPr>
         <w:pStyle w:val="Heading2"/>
@@ -380,8 +496,8 @@
         <w:t xml:space="preserve">To assess and monitor baseline populations of key taxa, robust and reliable populaton density estimates require robust statistical techniques to seperate observation and ecological processes within surveyed REDD+ landscapes.</w:t>
       </w:r>
     </w:p>
-    <w:bookmarkEnd w:id="22"/>
-    <w:bookmarkStart w:id="24" w:name="Xc49e65ae0a0330942df1705d03f5524bd976d2b"/>
+    <w:bookmarkEnd w:id="25"/>
+    <w:bookmarkStart w:id="27" w:name="Xc49e65ae0a0330942df1705d03f5524bd976d2b"/>
     <w:p>
       <w:pPr>
         <w:pStyle w:val="Heading2"/>
@@ -406,7 +522,7 @@
         <w:t xml:space="preserve">In traditional conventional DS, population estimates are made by calculating a detection function based on the distribution of distances to individuals observed. All distances and observations are pooled together across the entire study area. With this pooled data, the detection function is based on the distribution of observed distances, and is used to calculate estimated densities of animals. In effect, this estimation is adjusted for non-detection bias. Conventional DS methods do not account for effects of habitat covariates on densities, thus wildlife managers managing on a landscape level scale require further information on habitat-animal relationships.</w:t>
       </w:r>
     </w:p>
-    <w:bookmarkStart w:id="23" w:name="hierarchical-distance-sampling-hds"/>
+    <w:bookmarkStart w:id="26" w:name="hierarchical-distance-sampling-hds"/>
     <w:p>
       <w:pPr>
         <w:pStyle w:val="Heading3"/>
@@ -460,9 +576,9 @@
         <w:t xml:space="preserve">.</w:t>
       </w:r>
     </w:p>
-    <w:bookmarkEnd w:id="23"/>
-    <w:bookmarkEnd w:id="24"/>
-    <w:bookmarkStart w:id="26" w:name="great-hornbills"/>
+    <w:bookmarkEnd w:id="26"/>
+    <w:bookmarkEnd w:id="27"/>
+    <w:bookmarkStart w:id="33" w:name="great-hornbills"/>
     <w:p>
       <w:pPr>
         <w:pStyle w:val="Heading2"/>
@@ -509,6 +625,122 @@
         <w:t xml:space="preserve">.</w:t>
       </w:r>
     </w:p>
+    <w:tbl>
+      <w:tblPr>
+        <w:tblStyle w:val="Table"/>
+        <w:tblLook w:firstRow="0" w:lastRow="0" w:firstColumn="0" w:lastColumn="0" w:noHBand="0" w:noVBand="0" w:val="0000"/>
+        <w:tblBorders>
+          <w:left w:val="single" w:sz="24" w:space="0" w:color="EB9113"/>
+          <w:right w:val="single" w:sz="4" w:space="0" w:color="EB9113"/>
+          <w:top w:val="single" w:sz="4" w:space="0" w:color="EB9113"/>
+          <w:bottom w:val="single" w:sz="4" w:space="0" w:color="EB9113"/>
+        </w:tblBorders>
+        <w:tblCellMar>
+          <w:left w:w="144" w:type="dxa"/>
+          <w:right w:w="144" w:type="dxa"/>
+        </w:tblCellMar>
+        <w:tblInd w:w="164" w:type="dxa"/>
+        <w:tblW w:type="pct" w:w="100%"/>
+      </w:tblPr>
+      <w:tr>
+        <w:trPr>
+          <w:cantSplit/>
+        </w:trPr>
+        <w:tc>
+          <w:tcPr>
+            <w:shd w:color="auto" w:fill="fcefdc" w:val="clear"/>
+            <w:tcMar>
+              <w:top w:w="92" w:type="dxa"/>
+              <w:bottom w:w="92" w:type="dxa"/>
+            </w:tcMar>
+          </w:tcPr>
+          <w:p>
+            <w:pPr>
+              <w:pStyle w:val="BodyText"/>
+            </w:pPr>
+            <w:pPr>
+              <w:spacing w:before="0" w:after="0"/>
+              <w:textAlignment w:val="center"/>
+            </w:pPr>
+            <w:r>
+              <w:drawing>
+                <wp:inline>
+                  <wp:extent cx="152400" cy="152400"/>
+                  <wp:effectExtent b="0" l="0" r="0" t="0"/>
+                  <wp:docPr descr="" title="" id="28" name="Picture"/>
+                  <a:graphic>
+                    <a:graphicData uri="http://schemas.openxmlformats.org/drawingml/2006/picture">
+                      <pic:pic>
+                        <pic:nvPicPr>
+                          <pic:cNvPr descr="/Applications/quarto/share/formats/docx/warning.png" id="29" name="Picture"/>
+                          <pic:cNvPicPr>
+                            <a:picLocks noChangeArrowheads="1" noChangeAspect="1"/>
+                          </pic:cNvPicPr>
+                        </pic:nvPicPr>
+                        <pic:blipFill>
+                          <a:blip r:embed="rId21"/>
+                          <a:stretch>
+                            <a:fillRect/>
+                          </a:stretch>
+                        </pic:blipFill>
+                        <pic:spPr bwMode="auto">
+                          <a:xfrm>
+                            <a:off x="0" y="0"/>
+                            <a:ext cx="152400" cy="152400"/>
+                          </a:xfrm>
+                          <a:prstGeom prst="rect">
+                            <a:avLst/>
+                          </a:prstGeom>
+                          <a:noFill/>
+                          <a:ln w="9525">
+                            <a:noFill/>
+                            <a:headEnd/>
+                            <a:tailEnd/>
+                          </a:ln>
+                        </pic:spPr>
+                      </pic:pic>
+                    </a:graphicData>
+                  </a:graphic>
+                </wp:inline>
+              </w:drawing>
+            </w:r>
+            <w:r>
+              <w:t xml:space="preserve"> </w:t>
+            </w:r>
+            <w:r>
+              <w:t xml:space="preserve"> </w:t>
+            </w:r>
+            <w:r>
+              <w:t xml:space="preserve">Warning</w:t>
+            </w:r>
+          </w:p>
+        </w:tc>
+      </w:tr>
+      <w:tr>
+        <w:trPr>
+          <w:cantSplit/>
+        </w:trPr>
+        <w:tc>
+          <w:tcPr>
+            <w:tcMar>
+              <w:top w:w="108" w:type="dxa"/>
+              <w:bottom w:w="108" w:type="dxa"/>
+            </w:tcMar>
+          </w:tcPr>
+          <w:p>
+            <w:pPr>
+              <w:pStyle w:val="BodyText"/>
+            </w:pPr>
+            <w:pPr>
+              <w:spacing w:before="16" w:after="16"/>
+            </w:pPr>
+            <w:r>
+              <w:t xml:space="preserve">More information about the status of hornbill species throughout mainland Southeast Asia will be udpated here, with mainly studies from Thailand comprising the majority of the literature for the region.</w:t>
+            </w:r>
+          </w:p>
+        </w:tc>
+      </w:tr>
+    </w:tbl>
     <w:p>
       <w:pPr>
         <w:pStyle w:val="BodyText"/>
@@ -533,104 +765,210 @@
         <w:t xml:space="preserve">can be found in Cambodia occurring through their natural habitat of dense tropical evergreen forest.</w:t>
       </w:r>
     </w:p>
+    <w:tbl>
+      <w:tblPr>
+        <w:tblStyle w:val="Table"/>
+        <w:tblLook w:firstRow="0" w:lastRow="0" w:firstColumn="0" w:lastColumn="0" w:noHBand="0" w:noVBand="0" w:val="0000"/>
+        <w:tblBorders>
+          <w:left w:val="single" w:sz="24" w:space="0" w:color="EB9113"/>
+          <w:right w:val="single" w:sz="4" w:space="0" w:color="EB9113"/>
+          <w:top w:val="single" w:sz="4" w:space="0" w:color="EB9113"/>
+          <w:bottom w:val="single" w:sz="4" w:space="0" w:color="EB9113"/>
+        </w:tblBorders>
+        <w:tblCellMar>
+          <w:left w:w="144" w:type="dxa"/>
+          <w:right w:w="144" w:type="dxa"/>
+        </w:tblCellMar>
+        <w:tblInd w:w="164" w:type="dxa"/>
+        <w:tblW w:type="pct" w:w="100%"/>
+      </w:tblPr>
+      <w:tr>
+        <w:trPr>
+          <w:cantSplit/>
+        </w:trPr>
+        <w:tc>
+          <w:tcPr>
+            <w:shd w:color="auto" w:fill="fcefdc" w:val="clear"/>
+            <w:tcMar>
+              <w:top w:w="92" w:type="dxa"/>
+              <w:bottom w:w="92" w:type="dxa"/>
+            </w:tcMar>
+          </w:tcPr>
+          <w:p>
+            <w:pPr>
+              <w:pStyle w:val="BodyText"/>
+            </w:pPr>
+            <w:pPr>
+              <w:spacing w:before="0" w:after="0"/>
+              <w:textAlignment w:val="center"/>
+            </w:pPr>
+            <w:r>
+              <w:drawing>
+                <wp:inline>
+                  <wp:extent cx="152400" cy="152400"/>
+                  <wp:effectExtent b="0" l="0" r="0" t="0"/>
+                  <wp:docPr descr="" title="" id="30" name="Picture"/>
+                  <a:graphic>
+                    <a:graphicData uri="http://schemas.openxmlformats.org/drawingml/2006/picture">
+                      <pic:pic>
+                        <pic:nvPicPr>
+                          <pic:cNvPr descr="/Applications/quarto/share/formats/docx/warning.png" id="31" name="Picture"/>
+                          <pic:cNvPicPr>
+                            <a:picLocks noChangeArrowheads="1" noChangeAspect="1"/>
+                          </pic:cNvPicPr>
+                        </pic:nvPicPr>
+                        <pic:blipFill>
+                          <a:blip r:embed="rId21"/>
+                          <a:stretch>
+                            <a:fillRect/>
+                          </a:stretch>
+                        </pic:blipFill>
+                        <pic:spPr bwMode="auto">
+                          <a:xfrm>
+                            <a:off x="0" y="0"/>
+                            <a:ext cx="152400" cy="152400"/>
+                          </a:xfrm>
+                          <a:prstGeom prst="rect">
+                            <a:avLst/>
+                          </a:prstGeom>
+                          <a:noFill/>
+                          <a:ln w="9525">
+                            <a:noFill/>
+                            <a:headEnd/>
+                            <a:tailEnd/>
+                          </a:ln>
+                        </pic:spPr>
+                      </pic:pic>
+                    </a:graphicData>
+                  </a:graphic>
+                </wp:inline>
+              </w:drawing>
+            </w:r>
+            <w:r>
+              <w:t xml:space="preserve"> </w:t>
+            </w:r>
+            <w:r>
+              <w:t xml:space="preserve"> </w:t>
+            </w:r>
+            <w:r>
+              <w:t xml:space="preserve">Warning</w:t>
+            </w:r>
+          </w:p>
+        </w:tc>
+      </w:tr>
+      <w:tr>
+        <w:trPr>
+          <w:cantSplit/>
+        </w:trPr>
+        <w:tc>
+          <w:tcPr>
+            <w:tcMar>
+              <w:top w:w="108" w:type="dxa"/>
+              <w:bottom w:w="108" w:type="dxa"/>
+            </w:tcMar>
+          </w:tcPr>
+          <w:p>
+            <w:pPr>
+              <w:pStyle w:val="BodyText"/>
+            </w:pPr>
+            <w:pPr>
+              <w:spacing w:before="16" w:after="16"/>
+            </w:pPr>
+            <w:r>
+              <w:t xml:space="preserve">More information about the status of hornbill species in Cambodia will be udpated here.</w:t>
+            </w:r>
+          </w:p>
+        </w:tc>
+      </w:tr>
+    </w:tbl>
+    <w:bookmarkStart w:id="32" w:name="X0502f5fb46b70651fd2b470d2a5415a1fe14518"/>
+    <w:p>
+      <w:pPr>
+        <w:pStyle w:val="Heading3"/>
+      </w:pPr>
+      <w:r>
+        <w:t xml:space="preserve">Previous Hornbill Studies Utilizing Distance Sampling</w:t>
+      </w:r>
+    </w:p>
+    <w:p>
+      <w:pPr>
+        <w:pStyle w:val="FirstParagraph"/>
+      </w:pPr>
+      <w:r>
+        <w:t xml:space="preserve">A number of peer-reviewed studies have incorporated line transect surveys and distance sampling (DS) analyses to estimate hornbill densities from different regions of the world.</w:t>
+      </w:r>
+      <w:r>
+        <w:t xml:space="preserve"> </w:t>
+      </w:r>
+      <w:r>
+        <w:t xml:space="preserve">Sriprasertsil et al. (2024)</w:t>
+      </w:r>
+      <w:r>
+        <w:t xml:space="preserve"> </w:t>
+      </w:r>
+      <w:r>
+        <w:t xml:space="preserve">conducted variable-width line transect surveys and used multi-covariate distance sampling to estimate hornbill densities from June 2021 to June 2022 in two protected areas in Southern Thailand: Hala-Bala Wildlife Sanctuary and Budo Su-Ngai Padi National Park.</w:t>
+      </w:r>
+      <w:r>
+        <w:t xml:space="preserve"> </w:t>
+      </w:r>
+      <w:r>
+        <w:t xml:space="preserve">Pradhan et al. (2024)</w:t>
+      </w:r>
+      <w:r>
+        <w:t xml:space="preserve"> </w:t>
+      </w:r>
+      <w:r>
+        <w:t xml:space="preserve">estimated abundances for four hornbill species: Great Hornbill, Wreathed Hornbill, Rufous-necked Hornbill, Oriental Pied-Hornbill) in the highly-fragmented and highly-modified Buxa Tiger Reserve in northern West Bengal, India. Researchers used line transects and multi-covariate distance sampling to estimate densities recording hornbill species, flock size, time of sighting, activity (perched, foraging, call and flight) and perpendicular distance from the observer to the bird. Predictor variables (elevation, density of fruiting trees, cut logs, total basal area) and hornbill occurrence was explored using a generalized linear model with binomial error structure with all hornbill occurrences pooled together.</w:t>
+      </w:r>
+      <w:r>
+        <w:t xml:space="preserve"> </w:t>
+      </w:r>
+      <w:r>
+        <w:t xml:space="preserve">Pawar et al. (2021)</w:t>
+      </w:r>
+      <w:r>
+        <w:t xml:space="preserve"> </w:t>
+      </w:r>
+      <w:r>
+        <w:t xml:space="preserve">utilized distance sampling methods to estimate abundance of Great Hornbills and Malabar Grey Hornbills in two contrasting habitat types in protected area rainforests versus fragmented habitat consisting of coffee plantations in India. They found that both hornbill species used both habitat types year-round. Their main findings include determining that distance sampling estimates were higher in protected areas for both nesting and non-nesting seasons.</w:t>
+      </w:r>
+    </w:p>
+    <w:bookmarkEnd w:id="32"/>
+    <w:bookmarkEnd w:id="33"/>
+    <w:bookmarkEnd w:id="34"/>
+    <w:bookmarkStart w:id="41" w:name="methods"/>
+    <w:p>
+      <w:pPr>
+        <w:pStyle w:val="Heading1"/>
+      </w:pPr>
+      <w:r>
+        <w:t xml:space="preserve">Methods</w:t>
+      </w:r>
+    </w:p>
+    <w:bookmarkStart w:id="35" w:name="Xc8f2f2a0939ec530813aa76575bc8be73fcda6c"/>
+    <w:p>
+      <w:pPr>
+        <w:pStyle w:val="Heading2"/>
+      </w:pPr>
+      <w:r>
+        <w:t xml:space="preserve">Study Area: Prey Lang Wildlife Sanctuary (PLWS)</w:t>
+      </w:r>
+    </w:p>
+    <w:p>
+      <w:pPr>
+        <w:pStyle w:val="FirstParagraph"/>
+      </w:pPr>
+      <w:r>
+        <w:t xml:space="preserve">Prey Lang Wildlife Sanctuary (PLWS) is a protected area located in the central plains of Cambodia. As one of the largest areas of contiguous lowland tropical forests left in mainland Southeast Asia, PLWS was established in 2016 and covers four provinces including 1) Kampong Thom, 2) Preah Vihear, 3) Kratie and 4) Stung Treng.</w:t>
+      </w:r>
+    </w:p>
     <w:p>
       <w:pPr>
         <w:pStyle w:val="BodyText"/>
       </w:pPr>
       <w:r>
-        <w:t xml:space="preserve">*</w:t>
-      </w:r>
-      <w:r>
-        <w:rPr>
-          <w:i/>
-          <w:iCs/>
-        </w:rPr>
-        <w:t xml:space="preserve">insert more on importance of hornbill ecology to tropical forests</w:t>
-      </w:r>
-      <w:r>
-        <w:t xml:space="preserve">*</w:t>
-      </w:r>
-    </w:p>
-    <w:bookmarkStart w:id="25" w:name="X0502f5fb46b70651fd2b470d2a5415a1fe14518"/>
-    <w:p>
-      <w:pPr>
-        <w:pStyle w:val="Heading3"/>
-      </w:pPr>
-      <w:r>
-        <w:t xml:space="preserve">Previous Hornbill Studies Utilizing Distance Sampling</w:t>
-      </w:r>
-    </w:p>
-    <w:p>
-      <w:pPr>
-        <w:pStyle w:val="FirstParagraph"/>
-      </w:pPr>
-      <w:r>
-        <w:t xml:space="preserve">A number of peer-reviewed studies have incorporated line transect surveys and distance sampling (DS) analyses to estimate hornbill densities from different regions of the world.</w:t>
-      </w:r>
-      <w:r>
-        <w:t xml:space="preserve"> </w:t>
-      </w:r>
-      <w:r>
-        <w:t xml:space="preserve">Sriprasertsil et al. (2024)</w:t>
-      </w:r>
-      <w:r>
-        <w:t xml:space="preserve"> </w:t>
-      </w:r>
-      <w:r>
-        <w:t xml:space="preserve">conducted variable-width line transect surveys and used multi-covariate distance sampling to estimate hornbill densities from June 2021 to June 2022 in two protected areas in Southern Thailand: Hala-Bala Wildlife Sanctuary and Budo Su-Ngai Padi National Park.</w:t>
-      </w:r>
-      <w:r>
-        <w:t xml:space="preserve"> </w:t>
-      </w:r>
-      <w:r>
-        <w:t xml:space="preserve">Pradhan et al. (2024)</w:t>
-      </w:r>
-      <w:r>
-        <w:t xml:space="preserve"> </w:t>
-      </w:r>
-      <w:r>
-        <w:t xml:space="preserve">estimated abundances for four hornbill species: Great Hornbill, Wreathed Hornbill, Rufous-necked Hornbill, Oriental Pied-Hornbill) in the highly-fragmented and highly-modified Buxa Tiger Reserve in northern West Bengal, India. Researchers used line transects and multi-covariate distance sampling to estimate densities recording hornbill species, flock size, time of sighting, activity (perched, foraging, call and flight) and perpendicular distance from the observer to the bird. Predictor variables (elevation, density of fruiting trees, cut logs, total basal area) and hornbill occurrence was explored using a generalized linear model with binomial error structure with all hornbill occurrences pooled together.</w:t>
-      </w:r>
-      <w:r>
-        <w:t xml:space="preserve"> </w:t>
-      </w:r>
-      <w:r>
-        <w:t xml:space="preserve">Pawar et al. (2021)</w:t>
-      </w:r>
-      <w:r>
-        <w:t xml:space="preserve"> </w:t>
-      </w:r>
-      <w:r>
-        <w:t xml:space="preserve">utilized distance sampling methods to estimate abundance of Great Hornbills and Malabar Grey Hornbills in two contrasting habitat types in protected area rainforests versus fragmented habitat consisting of coffee plantations in India. They found that both hornbill species used both habitat types year-round. Their main findings include determining that distance sampling estimates were higher in protected areas for both nesting and non-nesting seasons.</w:t>
-      </w:r>
-    </w:p>
-    <w:bookmarkEnd w:id="25"/>
-    <w:bookmarkEnd w:id="26"/>
-    <w:bookmarkEnd w:id="27"/>
-    <w:bookmarkStart w:id="34" w:name="methods"/>
-    <w:p>
-      <w:pPr>
-        <w:pStyle w:val="Heading1"/>
-      </w:pPr>
-      <w:r>
-        <w:t xml:space="preserve">Methods</w:t>
-      </w:r>
-    </w:p>
-    <w:bookmarkStart w:id="28" w:name="Xc8f2f2a0939ec530813aa76575bc8be73fcda6c"/>
-    <w:p>
-      <w:pPr>
-        <w:pStyle w:val="Heading2"/>
-      </w:pPr>
-      <w:r>
-        <w:t xml:space="preserve">Study Area: Prey Lang Wildlife Sanctuary (PLWS)</w:t>
-      </w:r>
-    </w:p>
-    <w:p>
-      <w:pPr>
-        <w:pStyle w:val="FirstParagraph"/>
-      </w:pPr>
-      <w:r>
-        <w:t xml:space="preserve">Prey Lang Wildlife Sanctuary (PLWS) is a protected area located in the central plains of Cambodia. As one of the largest areas of contiguous lowland tropical forests left in mainland Southeast Asia, PLWS was established in 2016 and covers four provinces including 1) Kampong Thom, 2) Preah Vihear, 3) Kratie and 4) Stung Treng.</w:t>
+        <w:t xml:space="preserve">PLWS is notable for its immense biodiversity, providing critical refuge for up to 55 globally threatened vertebrates including gibbons, Asian elephants, and /insert carnivore/, while having up to 538 plant and tree species. PLWS is also critical in that it supports more than 250,000 people inhabiting the forest, including the indigenous Kuy people who reside in and around this protected area. PLWS also serves as an important watershed for the Mekong and the Tonle Sap lake.</w:t>
       </w:r>
     </w:p>
     <w:p>
@@ -638,7 +976,7 @@
         <w:pStyle w:val="BodyText"/>
       </w:pPr>
       <w:r>
-        <w:t xml:space="preserve">PLWS is notable for its immense biodiversity, providing critical refuge for up to 55 globally threatened vertebrates including gibbons, Asian elephants, and /insert carnivore/, while having up to 538 plant and tree species. PLWS is also critical in that it supports more than 250,000 people inhabiting the forest, including the indigenous Kuy people who reside in and around this protected area. PLWS also serves as an important watershed for the Mekong and the Tonle Sap lake.</w:t>
+        <w:t xml:space="preserve">While maintaining protected area status, PLWS continues to face enormous natural resource extraction pressure due to weak enforcement of environmental laws and lack of resources. Illegal forest logging, wildlife trade, land encroachment, and unsustainable agricultural practices have led to continued degradation of quality forest habitat.</w:t>
       </w:r>
     </w:p>
     <w:p>
@@ -646,19 +984,11 @@
         <w:pStyle w:val="BodyText"/>
       </w:pPr>
       <w:r>
-        <w:t xml:space="preserve">While maintaining protected area status, PLWS continues to face enormous natural resource extraction pressure due to weak enforcement of environmental laws and lack of resources. Illegal forest logging, wildlife trade, land encroachment, and unsustainable agricultural practices have led to continued degradation of quality forest habitat.</w:t>
-      </w:r>
-    </w:p>
-    <w:p>
-      <w:pPr>
-        <w:pStyle w:val="BodyText"/>
-      </w:pPr>
-      <w:r>
         <w:t xml:space="preserve">PLWS is comprised mainly of evergreen and semi-evergreen forest, mixed with some deciduous forests and savanna grasslands.</w:t>
       </w:r>
     </w:p>
-    <w:bookmarkEnd w:id="28"/>
-    <w:bookmarkStart w:id="32" w:name="line-transects"/>
+    <w:bookmarkEnd w:id="35"/>
+    <w:bookmarkStart w:id="39" w:name="line-transects"/>
     <w:p>
       <w:pPr>
         <w:pStyle w:val="Heading2"/>
@@ -1723,18 +2053,18 @@
           <wp:inline>
             <wp:extent cx="5334000" cy="4267200"/>
             <wp:effectExtent b="0" l="0" r="0" t="0"/>
-            <wp:docPr descr="" title="" id="30" name="Picture"/>
+            <wp:docPr descr="" title="" id="37" name="Picture"/>
             <a:graphic>
               <a:graphicData uri="http://schemas.openxmlformats.org/drawingml/2006/picture">
                 <pic:pic>
                   <pic:nvPicPr>
-                    <pic:cNvPr descr="index_files/figure-docx/plws-map-1.png" id="31" name="Picture"/>
+                    <pic:cNvPr descr="index_files/figure-docx/plws-map-1.png" id="38" name="Picture"/>
                     <pic:cNvPicPr>
                       <a:picLocks noChangeArrowheads="1" noChangeAspect="1"/>
                     </pic:cNvPicPr>
                   </pic:nvPicPr>
                   <pic:blipFill>
-                    <a:blip r:embed="rId29"/>
+                    <a:blip r:embed="rId36"/>
                     <a:stretch>
                       <a:fillRect/>
                     </a:stretch>
@@ -1761,8 +2091,8 @@
         </w:drawing>
       </w:r>
     </w:p>
-    <w:bookmarkEnd w:id="32"/>
-    <w:bookmarkStart w:id="33" w:name="google-earth-engine"/>
+    <w:bookmarkEnd w:id="39"/>
+    <w:bookmarkStart w:id="40" w:name="google-earth-engine"/>
     <w:p>
       <w:pPr>
         <w:pStyle w:val="Heading2"/>
@@ -1795,9 +2125,9 @@
         <w:t xml:space="preserve">We utilize LIDAR derived datasets to gain estimates on global tree canopy heights. Hornbills are often</w:t>
       </w:r>
     </w:p>
-    <w:bookmarkEnd w:id="33"/>
-    <w:bookmarkEnd w:id="34"/>
-    <w:bookmarkStart w:id="38" w:name="statistical-analyses"/>
+    <w:bookmarkEnd w:id="40"/>
+    <w:bookmarkEnd w:id="41"/>
+    <w:bookmarkStart w:id="45" w:name="statistical-analyses"/>
     <w:p>
       <w:pPr>
         <w:pStyle w:val="Heading1"/>
@@ -1806,7 +2136,7 @@
         <w:t xml:space="preserve">Statistical Analyses</w:t>
       </w:r>
     </w:p>
-    <w:bookmarkStart w:id="37" w:name="hds-models"/>
+    <w:bookmarkStart w:id="44" w:name="hds-models"/>
     <w:p>
       <w:pPr>
         <w:pStyle w:val="Heading2"/>
@@ -1815,7 +2145,7 @@
         <w:t xml:space="preserve">HDS Models</w:t>
       </w:r>
     </w:p>
-    <w:bookmarkStart w:id="35" w:name="data-augmentation-covariates"/>
+    <w:bookmarkStart w:id="42" w:name="data-augmentation-covariates"/>
     <w:p>
       <w:pPr>
         <w:pStyle w:val="Heading3"/>
@@ -1824,8 +2154,8 @@
         <w:t xml:space="preserve">Data Augmentation &amp; Covariates</w:t>
       </w:r>
     </w:p>
-    <w:bookmarkEnd w:id="35"/>
-    <w:bookmarkStart w:id="36" w:name="Xd25644a3dd2d3ec165d677181771e21ba6aef9c"/>
+    <w:bookmarkEnd w:id="42"/>
+    <w:bookmarkStart w:id="43" w:name="Xd25644a3dd2d3ec165d677181771e21ba6aef9c"/>
     <w:p>
       <w:pPr>
         <w:pStyle w:val="Heading3"/>
@@ -1834,10 +2164,10 @@
         <w:t xml:space="preserve">Three Part Multinomial Conditional Model &amp; Cobvariates</w:t>
       </w:r>
     </w:p>
-    <w:bookmarkEnd w:id="36"/>
-    <w:bookmarkEnd w:id="37"/>
-    <w:bookmarkEnd w:id="38"/>
-    <w:bookmarkStart w:id="39" w:name="results"/>
+    <w:bookmarkEnd w:id="43"/>
+    <w:bookmarkEnd w:id="44"/>
+    <w:bookmarkEnd w:id="45"/>
+    <w:bookmarkStart w:id="46" w:name="results"/>
     <w:p>
       <w:pPr>
         <w:pStyle w:val="Heading1"/>
@@ -1846,8 +2176,8 @@
         <w:t xml:space="preserve">Results</w:t>
       </w:r>
     </w:p>
-    <w:bookmarkEnd w:id="39"/>
-    <w:bookmarkStart w:id="40" w:name="discussion"/>
+    <w:bookmarkEnd w:id="46"/>
+    <w:bookmarkStart w:id="47" w:name="discussion"/>
     <w:p>
       <w:pPr>
         <w:pStyle w:val="Heading1"/>
@@ -1856,8 +2186,8 @@
         <w:t xml:space="preserve">Discussion</w:t>
       </w:r>
     </w:p>
-    <w:bookmarkEnd w:id="40"/>
-    <w:bookmarkStart w:id="42" w:name="conclusions"/>
+    <w:bookmarkEnd w:id="47"/>
+    <w:bookmarkStart w:id="49" w:name="conclusions"/>
     <w:p>
       <w:pPr>
         <w:pStyle w:val="Heading1"/>
@@ -1866,7 +2196,7 @@
         <w:t xml:space="preserve">Conclusions</w:t>
       </w:r>
     </w:p>
-    <w:bookmarkStart w:id="41" w:name="management-implications"/>
+    <w:bookmarkStart w:id="48" w:name="management-implications"/>
     <w:p>
       <w:pPr>
         <w:pStyle w:val="Heading2"/>
@@ -1875,9 +2205,9 @@
         <w:t xml:space="preserve">Management Implications</w:t>
       </w:r>
     </w:p>
-    <w:bookmarkEnd w:id="41"/>
-    <w:bookmarkEnd w:id="42"/>
-    <w:bookmarkStart w:id="62" w:name="references"/>
+    <w:bookmarkEnd w:id="48"/>
+    <w:bookmarkEnd w:id="49"/>
+    <w:bookmarkStart w:id="69" w:name="references"/>
     <w:p>
       <w:pPr>
         <w:pStyle w:val="Heading1"/>
@@ -1886,8 +2216,8 @@
         <w:t xml:space="preserve">References</w:t>
       </w:r>
     </w:p>
-    <w:bookmarkStart w:id="61" w:name="refs"/>
-    <w:bookmarkStart w:id="44" w:name="ref-corlett2017geaca"/>
+    <w:bookmarkStart w:id="68" w:name="refs"/>
+    <w:bookmarkStart w:id="51" w:name="ref-corlett2017geaca"/>
     <w:p>
       <w:pPr>
         <w:pStyle w:val="Bibliography"/>
@@ -1919,7 +2249,7 @@
       <w:r>
         <w:t xml:space="preserve"> </w:t>
       </w:r>
-      <w:hyperlink r:id="rId43">
+      <w:hyperlink r:id="rId50">
         <w:r>
           <w:rPr>
             <w:rStyle w:val="Hyperlink"/>
@@ -1928,8 +2258,8 @@
         </w:r>
       </w:hyperlink>
     </w:p>
-    <w:bookmarkEnd w:id="44"/>
-    <w:bookmarkStart w:id="46" w:name="ref-myers2000n"/>
+    <w:bookmarkEnd w:id="51"/>
+    <w:bookmarkStart w:id="53" w:name="ref-myers2000n"/>
     <w:p>
       <w:pPr>
         <w:pStyle w:val="Bibliography"/>
@@ -1940,7 +2270,7 @@
       <w:r>
         <w:t xml:space="preserve"> </w:t>
       </w:r>
-      <w:hyperlink r:id="rId45">
+      <w:hyperlink r:id="rId52">
         <w:r>
           <w:rPr>
             <w:rStyle w:val="Hyperlink"/>
@@ -1949,8 +2279,8 @@
         </w:r>
       </w:hyperlink>
     </w:p>
-    <w:bookmarkEnd w:id="46"/>
-    <w:bookmarkStart w:id="48" w:name="ref-pauly2022sr"/>
+    <w:bookmarkEnd w:id="53"/>
+    <w:bookmarkStart w:id="55" w:name="ref-pauly2022sr"/>
     <w:p>
       <w:pPr>
         <w:pStyle w:val="Bibliography"/>
@@ -1982,7 +2312,7 @@
       <w:r>
         <w:t xml:space="preserve"> </w:t>
       </w:r>
-      <w:hyperlink r:id="rId47">
+      <w:hyperlink r:id="rId54">
         <w:r>
           <w:rPr>
             <w:rStyle w:val="Hyperlink"/>
@@ -1991,8 +2321,8 @@
         </w:r>
       </w:hyperlink>
     </w:p>
-    <w:bookmarkEnd w:id="48"/>
-    <w:bookmarkStart w:id="50" w:name="ref-pawar2021i"/>
+    <w:bookmarkEnd w:id="55"/>
+    <w:bookmarkStart w:id="57" w:name="ref-pawar2021i"/>
     <w:p>
       <w:pPr>
         <w:pStyle w:val="Bibliography"/>
@@ -2003,7 +2333,7 @@
       <w:r>
         <w:t xml:space="preserve"> </w:t>
       </w:r>
-      <w:hyperlink r:id="rId49">
+      <w:hyperlink r:id="rId56">
         <w:r>
           <w:rPr>
             <w:rStyle w:val="Hyperlink"/>
@@ -2012,8 +2342,8 @@
         </w:r>
       </w:hyperlink>
     </w:p>
-    <w:bookmarkEnd w:id="50"/>
-    <w:bookmarkStart w:id="52" w:name="ref-poonswad2013cb"/>
+    <w:bookmarkEnd w:id="57"/>
+    <w:bookmarkStart w:id="59" w:name="ref-poonswad2013cb"/>
     <w:p>
       <w:pPr>
         <w:pStyle w:val="Bibliography"/>
@@ -2054,7 +2384,7 @@
       <w:r>
         <w:t xml:space="preserve"> </w:t>
       </w:r>
-      <w:hyperlink r:id="rId51">
+      <w:hyperlink r:id="rId58">
         <w:r>
           <w:rPr>
             <w:rStyle w:val="Hyperlink"/>
@@ -2063,8 +2393,8 @@
         </w:r>
       </w:hyperlink>
     </w:p>
-    <w:bookmarkEnd w:id="52"/>
-    <w:bookmarkStart w:id="54" w:name="ref-pradhan2024geac"/>
+    <w:bookmarkEnd w:id="59"/>
+    <w:bookmarkStart w:id="61" w:name="ref-pradhan2024geac"/>
     <w:p>
       <w:pPr>
         <w:pStyle w:val="Bibliography"/>
@@ -2084,7 +2414,7 @@
       <w:r>
         <w:t xml:space="preserve"> </w:t>
       </w:r>
-      <w:hyperlink r:id="rId53">
+      <w:hyperlink r:id="rId60">
         <w:r>
           <w:rPr>
             <w:rStyle w:val="Hyperlink"/>
@@ -2093,8 +2423,8 @@
         </w:r>
       </w:hyperlink>
     </w:p>
-    <w:bookmarkEnd w:id="54"/>
-    <w:bookmarkStart w:id="56" w:name="ref-royle2004e"/>
+    <w:bookmarkEnd w:id="61"/>
+    <w:bookmarkStart w:id="63" w:name="ref-royle2004e"/>
     <w:p>
       <w:pPr>
         <w:pStyle w:val="Bibliography"/>
@@ -2114,7 +2444,7 @@
       <w:r>
         <w:t xml:space="preserve"> </w:t>
       </w:r>
-      <w:hyperlink r:id="rId55">
+      <w:hyperlink r:id="rId62">
         <w:r>
           <w:rPr>
             <w:rStyle w:val="Hyperlink"/>
@@ -2123,8 +2453,8 @@
         </w:r>
       </w:hyperlink>
     </w:p>
-    <w:bookmarkEnd w:id="56"/>
-    <w:bookmarkStart w:id="58" w:name="ref-sillett2012ea"/>
+    <w:bookmarkEnd w:id="63"/>
+    <w:bookmarkStart w:id="65" w:name="ref-sillett2012ea"/>
     <w:p>
       <w:pPr>
         <w:pStyle w:val="Bibliography"/>
@@ -2135,7 +2465,7 @@
       <w:r>
         <w:t xml:space="preserve"> </w:t>
       </w:r>
-      <w:hyperlink r:id="rId57">
+      <w:hyperlink r:id="rId64">
         <w:r>
           <w:rPr>
             <w:rStyle w:val="Hyperlink"/>
@@ -2144,8 +2474,8 @@
         </w:r>
       </w:hyperlink>
     </w:p>
-    <w:bookmarkEnd w:id="58"/>
-    <w:bookmarkStart w:id="60" w:name="ref-sriprasertsil2024geac"/>
+    <w:bookmarkEnd w:id="65"/>
+    <w:bookmarkStart w:id="67" w:name="ref-sriprasertsil2024geac"/>
     <w:p>
       <w:pPr>
         <w:pStyle w:val="Bibliography"/>
@@ -2165,7 +2495,7 @@
       <w:r>
         <w:t xml:space="preserve"> </w:t>
       </w:r>
-      <w:hyperlink r:id="rId59">
+      <w:hyperlink r:id="rId66">
         <w:r>
           <w:rPr>
             <w:rStyle w:val="Hyperlink"/>
@@ -2174,9 +2504,9 @@
         </w:r>
       </w:hyperlink>
     </w:p>
-    <w:bookmarkEnd w:id="60"/>
-    <w:bookmarkEnd w:id="61"/>
-    <w:bookmarkEnd w:id="62"/>
+    <w:bookmarkEnd w:id="67"/>
+    <w:bookmarkEnd w:id="68"/>
+    <w:bookmarkEnd w:id="69"/>
     <w:sectPr/>
   </w:body>
 </w:document>

--- a/_site/projects/gh-hds-plws/index.docx
+++ b/_site/projects/gh-hds-plws/index.docx
@@ -293,7 +293,7 @@
         <w:pStyle w:val="FirstParagraph"/>
       </w:pPr>
       <w:r>
-        <w:t xml:space="preserve">Ongoing global deforestation within and adjacent to tropical forest ecosystems has led to continued decline of wildlife populations and rampant forest habitat degradation, contributing to the loss of critical ecosystem functioning and biodiversity decline affecting critical ecosystem processes such as climate and hydrological regulation. This is especially prominent in Global South countries where a majority of the world’s tropical biomes and biodiversity remain.</w:t>
+        <w:t xml:space="preserve">Ongoing global deforestation within and adjacent to tropical forest ecosystems has led to continued decline of wildlife populations and rampant habitat degradation, contributing to the loss of critical ecosystem functioning and biodiversity decline affecting critical environmental and ecological processes such as disruptions to trophic cascades, climate and hydrological regulation. This continued degredation is especially prominent in Global South countries where a majority of the world’s tropical biomes and biodiversity remain.</w:t>
       </w:r>
     </w:p>
     <w:p>
@@ -469,7 +469,7 @@
         <w:t xml:space="preserve">(Myers et al., 2000)</w:t>
       </w:r>
       <w:r>
-        <w:t xml:space="preserve">; however, Cambodia is plagued with deforestation problems due to rampant corruption along with a lack of strong enforcement to safeguard natural resources. High powered companies and individuals are likely to benefit from the selling of land concessions and forest trees from converting land use to large-scale farm plantations and other industrial needs [citation]. Cambodia is also a developing country meeting high demand for a growing population, such as the need to expand infrastructure to support civil society. The main drivers of biodiversity decline are attributed through habitat loss from deforestation along with illegal poaching of wildlife for trade markets.</w:t>
+        <w:t xml:space="preserve">; however, Cambodia is plagued with deforestation problems due to rampant corruption along with a lack of strong enforcement to safeguard natural resources [need citation]. High powered companies and individuals are likely to benefit from the selling of land concessions and forest trees from converting land use to large-scale farm plantations and other industrial needs [need citation]. Cambodia is also a developing country meeting high demand for a growing population, in turn the country has the need to develop and expand infrastructure to support civil society. The main drivers of biodiversity decline are attributed through habitat loss from deforestation along with illegal poaching of wildlife for trade markets.</w:t>
       </w:r>
     </w:p>
     <w:p>
@@ -477,7 +477,7 @@
         <w:pStyle w:val="BodyText"/>
       </w:pPr>
       <w:r>
-        <w:t xml:space="preserve">In collaboration with the Cambodian Ministry of Environment (MoE), Conservation International-Cambodia (CI) has had a long-term partnership with the goal to conserve tropical forest natural resources. Various conservation programs such as protected area management, biodiversity monitoring and community livelihood improvments have been implemented to assess drivers of deforestation and other illegal activities regarding natural resources in PLWS.</w:t>
+        <w:t xml:space="preserve">In collaboration with the Cambodian Ministry of Environment (MoE), Conservation International-Cambodia (CI) has had a long-term partnership with the goal to conserve tropical forest natural resources. Various conservation programs such as protected area management, biodiversity monitoring and community livelihood improvements have been implemented to assess drivers of deforestation and other illegal activities regarding natural resources in PLWS.</w:t>
       </w:r>
     </w:p>
     <w:p>
@@ -485,7 +485,7 @@
         <w:pStyle w:val="BodyText"/>
       </w:pPr>
       <w:r>
-        <w:t xml:space="preserve">To generate carbon credits for sale, CI and MoE initiated the JCM REDD+ program in PLWS to ensure sustainable financing for the program and protection of PLWS. Between 2018 to 2021, the JCM REDD+ Project Phase 1 was implemented in Stung Treng within PLWS, while Phase 2 project proposal was signed by MoE, CI, and Mitsui &amp; Co., Ltd., (Mitsui) in April 2021 to extend the project objectives to include the other three provices of Kampong Thom, Kratie, and Preah Vihear, with a completed end date goal of 2026.</w:t>
+        <w:t xml:space="preserve">To generate carbon credits for sale, CI and MoE initiated the JCM REDD+ program in PLWS to ensure sustainable financing for the program and protection of PLWS. Between 2018 to 2021, the JCM REDD+ Project Phase 1 was implemented in Stung Treng within PLWS, while Phase 2 project proposal was signed by MoE, CI, and Mitsui &amp; Co., Ltd., (Mitsui) in April 2021 to extend the project objectives to include the other three provinces of Kampong Thom, Kratie, and Preah Vihear, with a completed end date goal of 2026.</w:t>
       </w:r>
     </w:p>
     <w:p>
@@ -2507,7 +2507,11 @@
     <w:bookmarkEnd w:id="67"/>
     <w:bookmarkEnd w:id="68"/>
     <w:bookmarkEnd w:id="69"/>
-    <w:sectPr/>
+    <w:sectPr>
+      <w:footnotePr>
+        <w:numRestart w:val="eachSect"/>
+      </w:footnotePr>
+    </w:sectPr>
   </w:body>
 </w:document>
 </file>
@@ -2679,8 +2683,6 @@
     </w:pPr>
     <w:rPr>
       <w:rFonts w:asciiTheme="majorHAnsi" w:cstheme="majorBidi" w:eastAsiaTheme="majorEastAsia" w:hAnsiTheme="majorHAnsi"/>
-      <w:spacing w:val="-10"/>
-      <w:kern w:val="28"/>
       <w:sz w:val="56"/>
       <w:szCs w:val="56"/>
     </w:rPr>
@@ -2693,8 +2695,6 @@
     <w:rsid w:val="00A10FD9"/>
     <w:rPr>
       <w:rFonts w:asciiTheme="majorHAnsi" w:cstheme="majorBidi" w:eastAsiaTheme="majorEastAsia" w:hAnsiTheme="majorHAnsi"/>
-      <w:spacing w:val="-10"/>
-      <w:kern w:val="28"/>
       <w:sz w:val="56"/>
       <w:szCs w:val="56"/>
     </w:rPr>
@@ -2735,23 +2735,31 @@
   </w:style>
   <w:style w:customStyle="1" w:styleId="Author" w:type="paragraph">
     <w:name w:val="Author"/>
+    <w:basedOn w:val="Title"/>
     <w:next w:val="BodyText"/>
     <w:qFormat/>
     <w:pPr>
       <w:keepNext/>
       <w:keepLines/>
-      <w:jc w:val="center"/>
     </w:pPr>
+    <w:rPr>
+      <w:sz w:val="24"/>
+      <w:szCs w:val="24"/>
+    </w:rPr>
   </w:style>
   <w:style w:styleId="Date" w:type="paragraph">
     <w:name w:val="Date"/>
+    <w:basedOn w:val="Title"/>
     <w:next w:val="BodyText"/>
     <w:qFormat/>
     <w:pPr>
       <w:keepNext/>
       <w:keepLines/>
-      <w:jc w:val="center"/>
     </w:pPr>
+    <w:rPr>
+      <w:sz w:val="24"/>
+      <w:szCs w:val="24"/>
+    </w:rPr>
   </w:style>
   <w:style w:customStyle="1" w:styleId="AbstractTitle" w:type="paragraph">
     <w:name w:val="Abstract Title"/>

--- a/_site/projects/gh-hds-plws/index.docx
+++ b/_site/projects/gh-hds-plws/index.docx
@@ -53,7 +53,7 @@
         <w:t xml:space="preserve"> </w:t>
       </w:r>
       <w:r>
-        <w:t xml:space="preserve">wildlife densities in Cambodia. Specifically, we leverage wildlife occurence</w:t>
+        <w:t xml:space="preserve">wildlife densities in Cambodia. Specifically, we leverage wildlife occurrence</w:t>
       </w:r>
       <w:r>
         <w:t xml:space="preserve"> </w:t>
@@ -135,7 +135,7 @@
         <w:t xml:space="preserve"> </w:t>
       </w:r>
       <w:r>
-        <w:t xml:space="preserve">surveysto determine baseline population densities for key biodiversity</w:t>
+        <w:t xml:space="preserve">surveys to determine baseline population densities for key biodiversity</w:t>
       </w:r>
       <w:r>
         <w:t xml:space="preserve"> </w:t>
@@ -293,7 +293,7 @@
         <w:pStyle w:val="FirstParagraph"/>
       </w:pPr>
       <w:r>
-        <w:t xml:space="preserve">Ongoing global deforestation within and adjacent to tropical forest ecosystems has led to continued decline of wildlife populations and rampant habitat degradation, contributing to the loss of critical ecosystem functioning and biodiversity decline affecting critical environmental and ecological processes such as disruptions to trophic cascades, climate and hydrological regulation. This continued degredation is especially prominent in Global South countries where a majority of the world’s tropical biomes and biodiversity remain.</w:t>
+        <w:t xml:space="preserve">Ongoing global deforestation within and adjacent to tropical forest ecosystems has led to continued decline of wildlife populations and rampant habitat degradation, contributing to the loss of critical ecosystem functioning and biodiversity decline affecting critical environmental and ecological processes such as disruptions to trophic cascades, climate and hydrological regulation. This continued degradation is especially prominent in Global South countries where a majority of the world’s tropical biomes and biodiversity remain.</w:t>
       </w:r>
     </w:p>
     <w:p>
@@ -327,6 +327,127 @@
       </w:pPr>
       <w:r>
         <w:t xml:space="preserve">In an effort to curtail forest loss and combat deforestation, REDD+ program schemes have been implemented globally in developing tropical regions along with generating carbon credits to be used. Generally, the funds obtained from these voluntary markets are used to better improve deforestation efforts, and promote conservation projects such as improving law enforcement, development alternative incomes for local communities, and research and monitoring of natural resources within protected areas.</w:t>
+      </w:r>
+    </w:p>
+    <w:p>
+      <w:pPr>
+        <w:pStyle w:val="BodyText"/>
+      </w:pPr>
+      <w:r>
+        <w:t xml:space="preserve">There is growing interest to monitor biodiversity for REDD+ projects</w:t>
+      </w:r>
+      <w:r>
+        <w:t xml:space="preserve"> </w:t>
+      </w:r>
+      <w:r>
+        <w:t xml:space="preserve">(</w:t>
+      </w:r>
+      <w:r>
+        <w:rPr>
+          <w:b/>
+          <w:bCs/>
+        </w:rPr>
+        <w:t xml:space="preserve">dickson2012coies?</w:t>
+      </w:r>
+      <w:r>
+        <w:t xml:space="preserve">)</w:t>
+      </w:r>
+      <w:r>
+        <w:t xml:space="preserve">, however,</w:t>
+      </w:r>
+      <w:r>
+        <w:t xml:space="preserve"> </w:t>
+      </w:r>
+      <w:r>
+        <w:t xml:space="preserve">there are few published papers that look at this specific instance where REDD+ projects are</w:t>
+      </w:r>
+      <w:r>
+        <w:t xml:space="preserve"> </w:t>
+      </w:r>
+      <w:r>
+        <w:t xml:space="preserve">targeting biodiversity monitoring.</w:t>
+      </w:r>
+      <w:r>
+        <w:t xml:space="preserve"> </w:t>
+      </w:r>
+      <w:r>
+        <w:t xml:space="preserve">“dickson2012coies”</w:t>
+      </w:r>
+      <w:r>
+        <w:t xml:space="preserve"> </w:t>
+      </w:r>
+      <w:r>
+        <w:t xml:space="preserve">summarize the state of biodiversity</w:t>
+      </w:r>
+      <w:r>
+        <w:t xml:space="preserve"> </w:t>
+      </w:r>
+      <w:r>
+        <w:t xml:space="preserve">monitoring within established REDD+ projects.</w:t>
+      </w:r>
+      <w:r>
+        <w:t xml:space="preserve"> </w:t>
+      </w:r>
+      <w:r>
+        <w:t xml:space="preserve">(</w:t>
+      </w:r>
+      <w:r>
+        <w:rPr>
+          <w:b/>
+          <w:bCs/>
+        </w:rPr>
+        <w:t xml:space="preserve">waldon2011tcs?</w:t>
+      </w:r>
+      <w:r>
+        <w:t xml:space="preserve">)</w:t>
+      </w:r>
+      <w:r>
+        <w:t xml:space="preserve"> </w:t>
+      </w:r>
+      <w:r>
+        <w:t xml:space="preserve">suggest that it is necessary to</w:t>
+      </w:r>
+      <w:r>
+        <w:t xml:space="preserve"> </w:t>
+      </w:r>
+      <w:r>
+        <w:t xml:space="preserve">assess whether REDD+ management and project areas are achieving maintaining and improving</w:t>
+      </w:r>
+      <w:r>
+        <w:t xml:space="preserve"> </w:t>
+      </w:r>
+      <w:r>
+        <w:t xml:space="preserve">biodiversity status, indicating a need to monitor changes and trends in populations of key</w:t>
+      </w:r>
+      <w:r>
+        <w:t xml:space="preserve"> </w:t>
+      </w:r>
+      <w:r>
+        <w:t xml:space="preserve">indicator taxa for the project area. They maintain that while IUCN criteria are useful at a global</w:t>
+      </w:r>
+      <w:r>
+        <w:t xml:space="preserve"> </w:t>
+      </w:r>
+      <w:r>
+        <w:t xml:space="preserve">scale, global wide assessments may not adequately reflect regional or localized concerns;</w:t>
+      </w:r>
+      <w:r>
+        <w:t xml:space="preserve"> </w:t>
+      </w:r>
+      <w:r>
+        <w:t xml:space="preserve">therefore, assessments should be made at local and regional scales to identify biodiversity</w:t>
+      </w:r>
+      <w:r>
+        <w:t xml:space="preserve"> </w:t>
+      </w:r>
+      <w:r>
+        <w:t xml:space="preserve">conservation targets. Camera trapping and acoustic methods are both non-invasive ways to collect</w:t>
+      </w:r>
+      <w:r>
+        <w:t xml:space="preserve"> </w:t>
+      </w:r>
+      <w:r>
+        <w:t xml:space="preserve">biodiversity at an economical and time sensitive rate.</w:t>
       </w:r>
     </w:p>
     <w:tbl>
@@ -493,7 +614,7 @@
         <w:pStyle w:val="BodyText"/>
       </w:pPr>
       <w:r>
-        <w:t xml:space="preserve">To assess and monitor baseline populations of key taxa, robust and reliable populaton density estimates require robust statistical techniques to seperate observation and ecological processes within surveyed REDD+ landscapes.</w:t>
+        <w:t xml:space="preserve">To assess and monitor baseline populations of key taxa, robust and reliable population density estimates require robust statistical techniques to separate observation and ecological processes within surveyed REDD+ landscapes.</w:t>
       </w:r>
     </w:p>
     <w:bookmarkEnd w:id="25"/>
@@ -934,6 +1055,14 @@
         <w:t xml:space="preserve">utilized distance sampling methods to estimate abundance of Great Hornbills and Malabar Grey Hornbills in two contrasting habitat types in protected area rainforests versus fragmented habitat consisting of coffee plantations in India. They found that both hornbill species used both habitat types year-round. Their main findings include determining that distance sampling estimates were higher in protected areas for both nesting and non-nesting seasons.</w:t>
       </w:r>
     </w:p>
+    <w:p>
+      <w:pPr>
+        <w:pStyle w:val="BodyText"/>
+      </w:pPr>
+      <w:r>
+        <w:t xml:space="preserve">To date, there have been no formal estimates of population abundance for hornbills in Cambodia; thus, our goal was to estimate robust Great hornbill population estimates for the entirety of the Prey Lang Wildlife Sanctuary landscape, while simultaneously understanding the effects of habitat variation at landscape scale that could potentially affect density estimates.</w:t>
+      </w:r>
+    </w:p>
     <w:bookmarkEnd w:id="32"/>
     <w:bookmarkEnd w:id="33"/>
     <w:bookmarkEnd w:id="34"/>
@@ -960,7 +1089,31 @@
         <w:pStyle w:val="FirstParagraph"/>
       </w:pPr>
       <w:r>
-        <w:t xml:space="preserve">Prey Lang Wildlife Sanctuary (PLWS) is a protected area located in the central plains of Cambodia. As one of the largest areas of contiguous lowland tropical forests left in mainland Southeast Asia, PLWS was established in 2016 and covers four provinces including 1) Kampong Thom, 2) Preah Vihear, 3) Kratie and 4) Stung Treng.</w:t>
+        <w:t xml:space="preserve">Prey Lang Wildlife Sanctuary (PLWS) is a protected area located in the central</w:t>
+      </w:r>
+      <w:r>
+        <w:t xml:space="preserve"> </w:t>
+      </w:r>
+      <w:r>
+        <w:t xml:space="preserve">plains of Cambodia. As one of the largest areas of contiguous lowland tropical</w:t>
+      </w:r>
+      <w:r>
+        <w:t xml:space="preserve"> </w:t>
+      </w:r>
+      <w:r>
+        <w:t xml:space="preserve">forests left in mainland Southeast Asia, PLWS was established in 2016 and</w:t>
+      </w:r>
+      <w:r>
+        <w:t xml:space="preserve"> </w:t>
+      </w:r>
+      <w:r>
+        <w:t xml:space="preserve">covers four provinces including 1) Kampong Thom, 2) Preah Vihear, 3) Kratie</w:t>
+      </w:r>
+      <w:r>
+        <w:t xml:space="preserve"> </w:t>
+      </w:r>
+      <w:r>
+        <w:t xml:space="preserve">and 4) Stung Treng.</w:t>
       </w:r>
     </w:p>
     <w:p>
@@ -968,7 +1121,43 @@
         <w:pStyle w:val="BodyText"/>
       </w:pPr>
       <w:r>
-        <w:t xml:space="preserve">PLWS is notable for its immense biodiversity, providing critical refuge for up to 55 globally threatened vertebrates including gibbons, Asian elephants, and /insert carnivore/, while having up to 538 plant and tree species. PLWS is also critical in that it supports more than 250,000 people inhabiting the forest, including the indigenous Kuy people who reside in and around this protected area. PLWS also serves as an important watershed for the Mekong and the Tonle Sap lake.</w:t>
+        <w:t xml:space="preserve">PLWS is notable for its immense biodiversity, providing critical refuge for up</w:t>
+      </w:r>
+      <w:r>
+        <w:t xml:space="preserve"> </w:t>
+      </w:r>
+      <w:r>
+        <w:t xml:space="preserve">to 55 globallythreatened vertebrates including gibbons, Asian elephants, and</w:t>
+      </w:r>
+      <w:r>
+        <w:t xml:space="preserve"> </w:t>
+      </w:r>
+      <w:r>
+        <w:t xml:space="preserve">clouded leopards, while having up to 538 plant and tree species. PLWS is also</w:t>
+      </w:r>
+      <w:r>
+        <w:t xml:space="preserve"> </w:t>
+      </w:r>
+      <w:r>
+        <w:t xml:space="preserve">critical in that it supports more than 250,000 people inhabiting the forest,</w:t>
+      </w:r>
+      <w:r>
+        <w:t xml:space="preserve"> </w:t>
+      </w:r>
+      <w:r>
+        <w:t xml:space="preserve">including the indigenous Kuy people who reside in and around this protected</w:t>
+      </w:r>
+      <w:r>
+        <w:t xml:space="preserve"> </w:t>
+      </w:r>
+      <w:r>
+        <w:t xml:space="preserve">area. PLWS also serves as an important watershed for the Mekong and the Tonle</w:t>
+      </w:r>
+      <w:r>
+        <w:t xml:space="preserve"> </w:t>
+      </w:r>
+      <w:r>
+        <w:t xml:space="preserve">Sap lake.</w:t>
       </w:r>
     </w:p>
     <w:p>
@@ -976,7 +1165,31 @@
         <w:pStyle w:val="BodyText"/>
       </w:pPr>
       <w:r>
-        <w:t xml:space="preserve">While maintaining protected area status, PLWS continues to face enormous natural resource extraction pressure due to weak enforcement of environmental laws and lack of resources. Illegal forest logging, wildlife trade, land encroachment, and unsustainable agricultural practices have led to continued degradation of quality forest habitat.</w:t>
+        <w:t xml:space="preserve">While maintaining protected area status, PLWS continues to face enormous</w:t>
+      </w:r>
+      <w:r>
+        <w:t xml:space="preserve"> </w:t>
+      </w:r>
+      <w:r>
+        <w:t xml:space="preserve">natural resource extraction pressure due to weak enforcement of environmental</w:t>
+      </w:r>
+      <w:r>
+        <w:t xml:space="preserve"> </w:t>
+      </w:r>
+      <w:r>
+        <w:t xml:space="preserve">laws and lack of resources. Illegal forest logging, wildlife trade, land</w:t>
+      </w:r>
+      <w:r>
+        <w:t xml:space="preserve"> </w:t>
+      </w:r>
+      <w:r>
+        <w:t xml:space="preserve">encroachment, and unsustainable agricultural practices have led to continued</w:t>
+      </w:r>
+      <w:r>
+        <w:t xml:space="preserve"> </w:t>
+      </w:r>
+      <w:r>
+        <w:t xml:space="preserve">degradation of quality forest habitat.</w:t>
       </w:r>
     </w:p>
     <w:p>
@@ -984,7 +1197,13 @@
         <w:pStyle w:val="BodyText"/>
       </w:pPr>
       <w:r>
-        <w:t xml:space="preserve">PLWS is comprised mainly of evergreen and semi-evergreen forest, mixed with some deciduous forests and savanna grasslands.</w:t>
+        <w:t xml:space="preserve">PLWS is comprised mainly of evergreen and semi-evergreen forest, mixed with</w:t>
+      </w:r>
+      <w:r>
+        <w:t xml:space="preserve"> </w:t>
+      </w:r>
+      <w:r>
+        <w:t xml:space="preserve">some deciduous forests and savanna grasslands.</w:t>
       </w:r>
     </w:p>
     <w:bookmarkEnd w:id="35"/>
@@ -1039,14 +1258,6 @@
       </w:pPr>
       <w:r>
         <w:t xml:space="preserve">Data collection occurred during January to May 2023 during Cambodia’s dry season. Transect grids were mainly completed in evergreen and semi-evergreen forest, with a few transect lines conducted in dry deciduous forest habitat. Each transect grid was surveyed twice per day, with a morning and afternoon session.</w:t>
-      </w:r>
-    </w:p>
-    <w:p>
-      <w:pPr>
-        <w:pStyle w:val="BodyText"/>
-      </w:pPr>
-      <w:r>
-        <w:t xml:space="preserve">Here is a map of transects:</w:t>
       </w:r>
     </w:p>
     <w:p>

--- a/_site/projects/gh-hds-plws/index.docx
+++ b/_site/projects/gh-hds-plws/index.docx
@@ -31,7 +31,7 @@
         <w:pStyle w:val="Date"/>
       </w:pPr>
       <w:r>
-        <w:t xml:space="preserve">2025-05-05</w:t>
+        <w:t xml:space="preserve">2025-05-06</w:t>
       </w:r>
     </w:p>
     <w:p>
@@ -340,114 +340,34 @@
         <w:t xml:space="preserve"> </w:t>
       </w:r>
       <w:r>
-        <w:t xml:space="preserve">(</w:t>
-      </w:r>
-      <w:r>
-        <w:rPr>
-          <w:b/>
-          <w:bCs/>
-        </w:rPr>
-        <w:t xml:space="preserve">dickson2012coies?</w:t>
-      </w:r>
-      <w:r>
-        <w:t xml:space="preserve">)</w:t>
-      </w:r>
-      <w:r>
-        <w:t xml:space="preserve">, however,</w:t>
-      </w:r>
-      <w:r>
-        <w:t xml:space="preserve"> </w:t>
-      </w:r>
-      <w:r>
-        <w:t xml:space="preserve">there are few published papers that look at this specific instance where REDD+ projects are</w:t>
-      </w:r>
-      <w:r>
-        <w:t xml:space="preserve"> </w:t>
-      </w:r>
-      <w:r>
-        <w:t xml:space="preserve">targeting biodiversity monitoring.</w:t>
-      </w:r>
-      <w:r>
-        <w:t xml:space="preserve"> </w:t>
-      </w:r>
-      <w:r>
-        <w:t xml:space="preserve">“dickson2012coies”</w:t>
-      </w:r>
-      <w:r>
-        <w:t xml:space="preserve"> </w:t>
-      </w:r>
-      <w:r>
-        <w:t xml:space="preserve">summarize the state of biodiversity</w:t>
-      </w:r>
-      <w:r>
-        <w:t xml:space="preserve"> </w:t>
-      </w:r>
-      <w:r>
-        <w:t xml:space="preserve">monitoring within established REDD+ projects.</w:t>
-      </w:r>
-      <w:r>
-        <w:t xml:space="preserve"> </w:t>
-      </w:r>
-      <w:r>
-        <w:t xml:space="preserve">(</w:t>
-      </w:r>
-      <w:r>
-        <w:rPr>
-          <w:b/>
-          <w:bCs/>
-        </w:rPr>
-        <w:t xml:space="preserve">waldon2011tcs?</w:t>
-      </w:r>
-      <w:r>
-        <w:t xml:space="preserve">)</w:t>
-      </w:r>
-      <w:r>
-        <w:t xml:space="preserve"> </w:t>
-      </w:r>
-      <w:r>
-        <w:t xml:space="preserve">suggest that it is necessary to</w:t>
-      </w:r>
-      <w:r>
-        <w:t xml:space="preserve"> </w:t>
-      </w:r>
-      <w:r>
-        <w:t xml:space="preserve">assess whether REDD+ management and project areas are achieving maintaining and improving</w:t>
-      </w:r>
-      <w:r>
-        <w:t xml:space="preserve"> </w:t>
-      </w:r>
-      <w:r>
-        <w:t xml:space="preserve">biodiversity status, indicating a need to monitor changes and trends in populations of key</w:t>
-      </w:r>
-      <w:r>
-        <w:t xml:space="preserve"> </w:t>
-      </w:r>
-      <w:r>
-        <w:t xml:space="preserve">indicator taxa for the project area. They maintain that while IUCN criteria are useful at a global</w:t>
-      </w:r>
-      <w:r>
-        <w:t xml:space="preserve"> </w:t>
-      </w:r>
-      <w:r>
-        <w:t xml:space="preserve">scale, global wide assessments may not adequately reflect regional or localized concerns;</w:t>
-      </w:r>
-      <w:r>
-        <w:t xml:space="preserve"> </w:t>
-      </w:r>
-      <w:r>
-        <w:t xml:space="preserve">therefore, assessments should be made at local and regional scales to identify biodiversity</w:t>
-      </w:r>
-      <w:r>
-        <w:t xml:space="preserve"> </w:t>
-      </w:r>
-      <w:r>
-        <w:t xml:space="preserve">conservation targets. Camera trapping and acoustic methods are both non-invasive ways to collect</w:t>
-      </w:r>
-      <w:r>
-        <w:t xml:space="preserve"> </w:t>
-      </w:r>
-      <w:r>
-        <w:t xml:space="preserve">biodiversity at an economical and time sensitive rate.</w:t>
+        <w:t xml:space="preserve">(Dickson and Kapos, 2012)</w:t>
+      </w:r>
+      <w:r>
+        <w:t xml:space="preserve">, however, there are few published papers that look at this specific instance where REDD+ projects are targeting biodiversity monitoring.</w:t>
+      </w:r>
+      <w:r>
+        <w:t xml:space="preserve"> </w:t>
+      </w:r>
+      <w:r>
+        <w:t xml:space="preserve">(Dickson and Kapos, 2012)</w:t>
+      </w:r>
+      <w:r>
+        <w:t xml:space="preserve"> </w:t>
+      </w:r>
+      <w:r>
+        <w:t xml:space="preserve">summarize the state of biodiversity monitoring within established REDD+ projects.</w:t>
+      </w:r>
+      <w:r>
+        <w:t xml:space="preserve"> </w:t>
+      </w:r>
+      <w:r>
+        <w:t xml:space="preserve">(Waldon et al., 2011)</w:t>
+      </w:r>
+      <w:r>
+        <w:t xml:space="preserve"> </w:t>
+      </w:r>
+      <w:r>
+        <w:t xml:space="preserve">suggest that it is necessary to assess whether REDD+ management and project areas are achieving maintaining and improving biodiversity status, indicating a need to monitor changes and trends in populations of key indicator taxa for the project area. They maintain that while IUCN criteria are useful at a global scale, global wide assessments may not adequately reflect regional or localized concerns; therefore, assessments should be made at local and regional scales to identify biodiversity conservation targets. Camera trapping and acoustic methods are both non-invasive ways to collect biodiversity at an economical and time sensitive rate.</w:t>
       </w:r>
     </w:p>
     <w:tbl>
@@ -856,7 +776,7 @@
               <w:spacing w:before="16" w:after="16"/>
             </w:pPr>
             <w:r>
-              <w:t xml:space="preserve">More information about the status of hornbill species throughout mainland Southeast Asia will be udpated here, with mainly studies from Thailand comprising the majority of the literature for the region.</w:t>
+              <w:t xml:space="preserve">More information about the status of hornbill species throughout mainland Southeast Asia will be updated here, with mainly studies from Thailand comprising the majority of the literature for the region.</w:t>
             </w:r>
           </w:p>
         </w:tc>
@@ -867,6 +787,34 @@
         <w:pStyle w:val="BodyText"/>
       </w:pPr>
       <w:r>
+        <w:t xml:space="preserve">Hornbills can be considered an important keystone species for tropical forest biomes, due to their outsized contribution to ecosystem functioning from their role as seed dispersers. Thus, it is imperative to understand the current population dynamics of hornbills within the landscapes they reside in, and how hornbills are potentially impacted by increasing anthropogenic threats in tropical rainforests.</w:t>
+      </w:r>
+    </w:p>
+    <w:p>
+      <w:pPr>
+        <w:pStyle w:val="BodyText"/>
+      </w:pPr>
+      <w:r>
+        <w:t xml:space="preserve">To understand the presence of hornbill species at a landscape scale, attention must be paid to the configuration of tree canopies and their effect on distributions of hornbills in both breeding and non-breeding seasons. Hornbill habitat use is often associated with the tallest trees in the forests due to their ability to produce large fruits. Utilizing 3D forest canopy structure,</w:t>
+      </w:r>
+      <w:r>
+        <w:t xml:space="preserve"> </w:t>
+      </w:r>
+      <w:r>
+        <w:t xml:space="preserve">(Russo et al., 2024)</w:t>
+      </w:r>
+      <w:r>
+        <w:t xml:space="preserve"> </w:t>
+      </w:r>
+      <w:r>
+        <w:t xml:space="preserve">determined that hornbill species preferred areas greater in canopy height and vertical complexity.</w:t>
+      </w:r>
+    </w:p>
+    <w:p>
+      <w:pPr>
+        <w:pStyle w:val="BodyText"/>
+      </w:pPr>
+      <w:r>
         <w:t xml:space="preserve">Greater hornbill (GH)</w:t>
       </w:r>
       <w:r>
@@ -883,7 +831,7 @@
         <w:t xml:space="preserve"> </w:t>
       </w:r>
       <w:r>
-        <w:t xml:space="preserve">can be found in Cambodia occurring through their natural habitat of dense tropical evergreen forest.</w:t>
+        <w:t xml:space="preserve">can be found in Cambodia occurring through their natural habitat of dense tropical evergreen forest. Although there have been a number of studies dedicated towards understanding hornbill ecology within Southeast Asia, there has been no robust study as of yet aiming to understand current levels of hornbill densities and distribution throughout their range in Cambodia.</w:t>
       </w:r>
     </w:p>
     <w:tbl>
@@ -1060,7 +1008,16 @@
         <w:pStyle w:val="BodyText"/>
       </w:pPr>
       <w:r>
-        <w:t xml:space="preserve">To date, there have been no formal estimates of population abundance for hornbills in Cambodia; thus, our goal was to estimate robust Great hornbill population estimates for the entirety of the Prey Lang Wildlife Sanctuary landscape, while simultaneously understanding the effects of habitat variation at landscape scale that could potentially affect density estimates.</w:t>
+        <w:t xml:space="preserve">To date, there have been no formal estimates of population abundance for hornbills in Cambodia</w:t>
+      </w:r>
+      <w:r>
+        <w:t xml:space="preserve"> </w:t>
+      </w:r>
+      <w:r>
+        <w:t xml:space="preserve">(Setha, 2004)</w:t>
+      </w:r>
+      <w:r>
+        <w:t xml:space="preserve">, thus our goal was to estimate Great hornbill population estimates for the entirety of the Prey Lang Wildlife Sanctuary landscape, while simultaneously understanding the effects of habitat variation at landscape scale could potentially affect density estimates.</w:t>
       </w:r>
     </w:p>
     <w:bookmarkEnd w:id="32"/>
@@ -1089,31 +1046,7 @@
         <w:pStyle w:val="FirstParagraph"/>
       </w:pPr>
       <w:r>
-        <w:t xml:space="preserve">Prey Lang Wildlife Sanctuary (PLWS) is a protected area located in the central</w:t>
-      </w:r>
-      <w:r>
-        <w:t xml:space="preserve"> </w:t>
-      </w:r>
-      <w:r>
-        <w:t xml:space="preserve">plains of Cambodia. As one of the largest areas of contiguous lowland tropical</w:t>
-      </w:r>
-      <w:r>
-        <w:t xml:space="preserve"> </w:t>
-      </w:r>
-      <w:r>
-        <w:t xml:space="preserve">forests left in mainland Southeast Asia, PLWS was established in 2016 and</w:t>
-      </w:r>
-      <w:r>
-        <w:t xml:space="preserve"> </w:t>
-      </w:r>
-      <w:r>
-        <w:t xml:space="preserve">covers four provinces including 1) Kampong Thom, 2) Preah Vihear, 3) Kratie</w:t>
-      </w:r>
-      <w:r>
-        <w:t xml:space="preserve"> </w:t>
-      </w:r>
-      <w:r>
-        <w:t xml:space="preserve">and 4) Stung Treng.</w:t>
+        <w:t xml:space="preserve">Prey Lang Wildlife Sanctuary (PLWS) is a protected area located in the central plains of Cambodia. As one of the largest areas of contiguous lowland tropical forests left in mainland Southeast Asia, PLWS was established in 2016 and covers four provinces including 1) Kampong Thom, 2) Preah Vihear, 3) Kratie and 4) Stung Treng.</w:t>
       </w:r>
     </w:p>
     <w:p>
@@ -1121,43 +1054,7 @@
         <w:pStyle w:val="BodyText"/>
       </w:pPr>
       <w:r>
-        <w:t xml:space="preserve">PLWS is notable for its immense biodiversity, providing critical refuge for up</w:t>
-      </w:r>
-      <w:r>
-        <w:t xml:space="preserve"> </w:t>
-      </w:r>
-      <w:r>
-        <w:t xml:space="preserve">to 55 globallythreatened vertebrates including gibbons, Asian elephants, and</w:t>
-      </w:r>
-      <w:r>
-        <w:t xml:space="preserve"> </w:t>
-      </w:r>
-      <w:r>
-        <w:t xml:space="preserve">clouded leopards, while having up to 538 plant and tree species. PLWS is also</w:t>
-      </w:r>
-      <w:r>
-        <w:t xml:space="preserve"> </w:t>
-      </w:r>
-      <w:r>
-        <w:t xml:space="preserve">critical in that it supports more than 250,000 people inhabiting the forest,</w:t>
-      </w:r>
-      <w:r>
-        <w:t xml:space="preserve"> </w:t>
-      </w:r>
-      <w:r>
-        <w:t xml:space="preserve">including the indigenous Kuy people who reside in and around this protected</w:t>
-      </w:r>
-      <w:r>
-        <w:t xml:space="preserve"> </w:t>
-      </w:r>
-      <w:r>
-        <w:t xml:space="preserve">area. PLWS also serves as an important watershed for the Mekong and the Tonle</w:t>
-      </w:r>
-      <w:r>
-        <w:t xml:space="preserve"> </w:t>
-      </w:r>
-      <w:r>
-        <w:t xml:space="preserve">Sap lake.</w:t>
+        <w:t xml:space="preserve">PLWS is notable for its immense biodiversity, providing critical refuge for up to 55 globallythreatened vertebrates including gibbons, Asian elephants, and clouded leopards, while having up to 538 plant and tree species. PLWS is also critical in that it supports more than 250,000 people inhabiting the forest, including the indigenous Kuy people who reside in and around this protected area. PLWS also serves as an important watershed for the Mekong and the Tonle Sap lake.</w:t>
       </w:r>
     </w:p>
     <w:p>
@@ -1165,31 +1062,7 @@
         <w:pStyle w:val="BodyText"/>
       </w:pPr>
       <w:r>
-        <w:t xml:space="preserve">While maintaining protected area status, PLWS continues to face enormous</w:t>
-      </w:r>
-      <w:r>
-        <w:t xml:space="preserve"> </w:t>
-      </w:r>
-      <w:r>
-        <w:t xml:space="preserve">natural resource extraction pressure due to weak enforcement of environmental</w:t>
-      </w:r>
-      <w:r>
-        <w:t xml:space="preserve"> </w:t>
-      </w:r>
-      <w:r>
-        <w:t xml:space="preserve">laws and lack of resources. Illegal forest logging, wildlife trade, land</w:t>
-      </w:r>
-      <w:r>
-        <w:t xml:space="preserve"> </w:t>
-      </w:r>
-      <w:r>
-        <w:t xml:space="preserve">encroachment, and unsustainable agricultural practices have led to continued</w:t>
-      </w:r>
-      <w:r>
-        <w:t xml:space="preserve"> </w:t>
-      </w:r>
-      <w:r>
-        <w:t xml:space="preserve">degradation of quality forest habitat.</w:t>
+        <w:t xml:space="preserve">While maintaining protected area status, PLWS continues to face enormous natural resource extraction pressure due to weak enforcement of environmental laws and lack of resources. Illegal forest logging, wildlife trade, land encroachment, and unsustainable agricultural practices have led to continued degradation of quality forest habitat.</w:t>
       </w:r>
     </w:p>
     <w:p>
@@ -1197,13 +1070,7 @@
         <w:pStyle w:val="BodyText"/>
       </w:pPr>
       <w:r>
-        <w:t xml:space="preserve">PLWS is comprised mainly of evergreen and semi-evergreen forest, mixed with</w:t>
-      </w:r>
-      <w:r>
-        <w:t xml:space="preserve"> </w:t>
-      </w:r>
-      <w:r>
-        <w:t xml:space="preserve">some deciduous forests and savanna grasslands.</w:t>
+        <w:t xml:space="preserve">PLWS is comprised mainly of evergreen and semi-evergreen forest, mixed with some deciduous forests and savanna grasslands.</w:t>
       </w:r>
     </w:p>
     <w:bookmarkEnd w:id="35"/>
@@ -2418,7 +2285,7 @@
     </w:p>
     <w:bookmarkEnd w:id="48"/>
     <w:bookmarkEnd w:id="49"/>
-    <w:bookmarkStart w:id="69" w:name="references"/>
+    <w:bookmarkStart w:id="75" w:name="references"/>
     <w:p>
       <w:pPr>
         <w:pStyle w:val="Heading1"/>
@@ -2427,7 +2294,7 @@
         <w:t xml:space="preserve">References</w:t>
       </w:r>
     </w:p>
-    <w:bookmarkStart w:id="68" w:name="refs"/>
+    <w:bookmarkStart w:id="74" w:name="refs"/>
     <w:bookmarkStart w:id="51" w:name="ref-corlett2017geaca"/>
     <w:p>
       <w:pPr>
@@ -2470,18 +2337,60 @@
       </w:hyperlink>
     </w:p>
     <w:bookmarkEnd w:id="51"/>
-    <w:bookmarkStart w:id="53" w:name="ref-myers2000n"/>
+    <w:bookmarkStart w:id="53" w:name="ref-dicksonkapos2012coies"/>
     <w:p>
       <w:pPr>
         <w:pStyle w:val="Bibliography"/>
       </w:pPr>
       <w:r>
+        <w:t xml:space="preserve">Dickson, B., Kapos, V., 2012. Biodiversity monitoring for</w:t>
+      </w:r>
+      <w:r>
+        <w:t xml:space="preserve"> </w:t>
+      </w:r>
+      <w:r>
+        <w:t xml:space="preserve">REDD</w:t>
+      </w:r>
+      <w:r>
+        <w:t xml:space="preserve">+. Current Opinion in Environmental Sustainability, 4/6</w:t>
+      </w:r>
+      <w:r>
+        <w:t xml:space="preserve"> </w:t>
+      </w:r>
+      <w:r>
+        <w:t xml:space="preserve">Climate</w:t>
+      </w:r>
+      <w:r>
+        <w:t xml:space="preserve"> </w:t>
+      </w:r>
+      <w:r>
+        <w:t xml:space="preserve">systems 4, 717–725.</w:t>
+      </w:r>
+      <w:r>
+        <w:t xml:space="preserve"> </w:t>
+      </w:r>
+      <w:hyperlink r:id="rId52">
+        <w:r>
+          <w:rPr>
+            <w:rStyle w:val="Hyperlink"/>
+          </w:rPr>
+          <w:t xml:space="preserve">https://doi.org/10.1016/j.cosust.2012.09.017</w:t>
+        </w:r>
+      </w:hyperlink>
+    </w:p>
+    <w:bookmarkEnd w:id="53"/>
+    <w:bookmarkStart w:id="55" w:name="ref-myersetal2000n"/>
+    <w:p>
+      <w:pPr>
+        <w:pStyle w:val="Bibliography"/>
+      </w:pPr>
+      <w:r>
         <w:t xml:space="preserve">Myers, N., Mittermeier, R.A., Mittermeier, C.G., da Fonseca, G.A.B., Kent, J., 2000. Biodiversity hotspots for conservation priorities. Nature 403, 853–858.</w:t>
       </w:r>
       <w:r>
         <w:t xml:space="preserve"> </w:t>
       </w:r>
-      <w:hyperlink r:id="rId52">
+      <w:hyperlink r:id="rId54">
         <w:r>
           <w:rPr>
             <w:rStyle w:val="Hyperlink"/>
@@ -2490,8 +2399,8 @@
         </w:r>
       </w:hyperlink>
     </w:p>
-    <w:bookmarkEnd w:id="53"/>
-    <w:bookmarkStart w:id="55" w:name="ref-pauly2022sr"/>
+    <w:bookmarkEnd w:id="55"/>
+    <w:bookmarkStart w:id="57" w:name="ref-paulyetal2022sr"/>
     <w:p>
       <w:pPr>
         <w:pStyle w:val="Bibliography"/>
@@ -2523,7 +2432,7 @@
       <w:r>
         <w:t xml:space="preserve"> </w:t>
       </w:r>
-      <w:hyperlink r:id="rId54">
+      <w:hyperlink r:id="rId56">
         <w:r>
           <w:rPr>
             <w:rStyle w:val="Hyperlink"/>
@@ -2532,80 +2441,49 @@
         </w:r>
       </w:hyperlink>
     </w:p>
-    <w:bookmarkEnd w:id="55"/>
-    <w:bookmarkStart w:id="57" w:name="ref-pawar2021i"/>
+    <w:bookmarkEnd w:id="57"/>
+    <w:bookmarkStart w:id="58" w:name="ref-pawaretal2021i"/>
     <w:p>
       <w:pPr>
         <w:pStyle w:val="Bibliography"/>
       </w:pPr>
       <w:r>
-        <w:t xml:space="preserve">Pawar, P.Y., Mudappa, D., Raman, T.R.S., 2021. Hornbill abundance and breeding incidence in relation to habitat modification and fig fruit availability. Ibis 163, 473–485.</w:t>
-      </w:r>
-      <w:r>
-        <w:t xml:space="preserve"> </w:t>
-      </w:r>
-      <w:hyperlink r:id="rId56">
-        <w:r>
-          <w:rPr>
-            <w:rStyle w:val="Hyperlink"/>
-          </w:rPr>
-          <w:t xml:space="preserve">https://doi.org/10.1111/ibi.12895</w:t>
-        </w:r>
-      </w:hyperlink>
-    </w:p>
-    <w:bookmarkEnd w:id="57"/>
-    <w:bookmarkStart w:id="59" w:name="ref-poonswad2013cb"/>
+        <w:t xml:space="preserve">Pawar, P.Y., Mudappa, D., Raman, T.S., 2021. Hornbill abundance and breeding incidence in relation to habitat modification and fig fruit availability. Ibis 163, 473–485.</w:t>
+      </w:r>
+    </w:p>
+    <w:bookmarkEnd w:id="58"/>
+    <w:bookmarkStart w:id="59" w:name="ref-poonswadetal2013"/>
     <w:p>
       <w:pPr>
         <w:pStyle w:val="Bibliography"/>
       </w:pPr>
       <w:r>
-        <w:t xml:space="preserve">Poonswad, P., Chimchome, V., Mahannop, N., Mudsri, S., 2013. Conservation of</w:t>
-      </w:r>
-      <w:r>
-        <w:t xml:space="preserve"> </w:t>
-      </w:r>
-      <w:r>
-        <w:t xml:space="preserve">Hornbills</w:t>
-      </w:r>
-      <w:r>
-        <w:t xml:space="preserve"> </w:t>
-      </w:r>
-      <w:r>
-        <w:t xml:space="preserve">in</w:t>
-      </w:r>
-      <w:r>
-        <w:t xml:space="preserve"> </w:t>
-      </w:r>
-      <w:r>
-        <w:t xml:space="preserve">Thailand</w:t>
-      </w:r>
-      <w:r>
-        <w:t xml:space="preserve">, in: Raven, P.H., Sodhi, N.S., Gibson, L. (Eds.), Conservation</w:t>
-      </w:r>
-      <w:r>
-        <w:t xml:space="preserve"> </w:t>
-      </w:r>
-      <w:r>
-        <w:t xml:space="preserve">Biology</w:t>
-      </w:r>
-      <w:r>
-        <w:t xml:space="preserve">. Wiley, pp. 157–166.</w:t>
-      </w:r>
-      <w:r>
-        <w:t xml:space="preserve"> </w:t>
-      </w:r>
-      <w:hyperlink r:id="rId58">
-        <w:r>
-          <w:rPr>
-            <w:rStyle w:val="Hyperlink"/>
-          </w:rPr>
-          <w:t xml:space="preserve">https://doi.org/10.1002/9781118679838.ch19</w:t>
-        </w:r>
-      </w:hyperlink>
+        <w:t xml:space="preserve">Poonswad, P., Kemp, A.C., Strange, M., 2013. Hornbills of the world:</w:t>
+      </w:r>
+      <w:r>
+        <w:t xml:space="preserve"> </w:t>
+      </w:r>
+      <w:r>
+        <w:t xml:space="preserve">A</w:t>
+      </w:r>
+      <w:r>
+        <w:t xml:space="preserve"> </w:t>
+      </w:r>
+      <w:r>
+        <w:t xml:space="preserve">photographic guide.</w:t>
+      </w:r>
+      <w:r>
+        <w:t xml:space="preserve"> </w:t>
+      </w:r>
+      <w:r>
+        <w:t xml:space="preserve">Draco Publishing and Distributions Pte. Ltd.</w:t>
+      </w:r>
+      <w:r>
+        <w:t xml:space="preserve">, Thailand.</w:t>
+      </w:r>
     </w:p>
     <w:bookmarkEnd w:id="59"/>
-    <w:bookmarkStart w:id="61" w:name="ref-pradhan2024geac"/>
+    <w:bookmarkStart w:id="61" w:name="ref-pradhanetal2024geac"/>
     <w:p>
       <w:pPr>
         <w:pStyle w:val="Bibliography"/>
@@ -2635,19 +2513,31 @@
       </w:hyperlink>
     </w:p>
     <w:bookmarkEnd w:id="61"/>
-    <w:bookmarkStart w:id="63" w:name="ref-royle2004e"/>
+    <w:bookmarkStart w:id="63" w:name="ref-royleetal2004e"/>
     <w:p>
       <w:pPr>
         <w:pStyle w:val="Bibliography"/>
       </w:pPr>
       <w:r>
-        <w:t xml:space="preserve">Royle, J.A., Dawson, D.K., Bates, S., 2004.</w:t>
-      </w:r>
-      <w:r>
-        <w:t xml:space="preserve"> </w:t>
-      </w:r>
-      <w:r>
-        <w:t xml:space="preserve">MODELING ABUNDANCE EFFECTS IN DISTANCE SAMPLING</w:t>
+        <w:t xml:space="preserve">Royle, J.A., Dawson, D.K., Bates, S., 2004. Modeling</w:t>
+      </w:r>
+      <w:r>
+        <w:t xml:space="preserve"> </w:t>
+      </w:r>
+      <w:r>
+        <w:t xml:space="preserve">Abundance Effects</w:t>
+      </w:r>
+      <w:r>
+        <w:t xml:space="preserve"> </w:t>
+      </w:r>
+      <w:r>
+        <w:t xml:space="preserve">in</w:t>
+      </w:r>
+      <w:r>
+        <w:t xml:space="preserve"> </w:t>
+      </w:r>
+      <w:r>
+        <w:t xml:space="preserve">Distance Sampling</w:t>
       </w:r>
       <w:r>
         <w:t xml:space="preserve">. Ecology 85, 1591–1597.</w:t>
@@ -2665,18 +2555,81 @@
       </w:hyperlink>
     </w:p>
     <w:bookmarkEnd w:id="63"/>
-    <w:bookmarkStart w:id="65" w:name="ref-sillett2012ea"/>
+    <w:bookmarkStart w:id="65" w:name="ref-russoetal2024jae"/>
     <w:p>
       <w:pPr>
         <w:pStyle w:val="Bibliography"/>
       </w:pPr>
       <w:r>
+        <w:t xml:space="preserve">Russo, N.J., Nshom, D.L., Ferraz, A., Barbier, N., Wikelski, M., Noonan, M.J., Ordway, E.M., Saatchi, S., Smith, T.B., 2024. Three-dimensional vegetation structure drives patterns of seed dispersal by</w:t>
+      </w:r>
+      <w:r>
+        <w:t xml:space="preserve"> </w:t>
+      </w:r>
+      <w:r>
+        <w:t xml:space="preserve">African</w:t>
+      </w:r>
+      <w:r>
+        <w:t xml:space="preserve"> </w:t>
+      </w:r>
+      <w:r>
+        <w:t xml:space="preserve">hornbills. Journal of Animal Ecology 93, 1935–1946.</w:t>
+      </w:r>
+      <w:r>
+        <w:t xml:space="preserve"> </w:t>
+      </w:r>
+      <w:hyperlink r:id="rId64">
+        <w:r>
+          <w:rPr>
+            <w:rStyle w:val="Hyperlink"/>
+          </w:rPr>
+          <w:t xml:space="preserve">https://doi.org/10.1111/1365-2656.14202</w:t>
+        </w:r>
+      </w:hyperlink>
+    </w:p>
+    <w:bookmarkEnd w:id="65"/>
+    <w:bookmarkStart w:id="67" w:name="ref-setha2004bci"/>
+    <w:p>
+      <w:pPr>
+        <w:pStyle w:val="Bibliography"/>
+      </w:pPr>
+      <w:r>
+        <w:t xml:space="preserve">Setha, T., 2004. The status and conservation of hornbills in</w:t>
+      </w:r>
+      <w:r>
+        <w:t xml:space="preserve"> </w:t>
+      </w:r>
+      <w:r>
+        <w:t xml:space="preserve">Cambodia</w:t>
+      </w:r>
+      <w:r>
+        <w:t xml:space="preserve">. Bird Conservation International 14, S5–S11.</w:t>
+      </w:r>
+      <w:r>
+        <w:t xml:space="preserve"> </w:t>
+      </w:r>
+      <w:hyperlink r:id="rId66">
+        <w:r>
+          <w:rPr>
+            <w:rStyle w:val="Hyperlink"/>
+          </w:rPr>
+          <w:t xml:space="preserve">https://doi.org/10.1017/S0959270905000183</w:t>
+        </w:r>
+      </w:hyperlink>
+    </w:p>
+    <w:bookmarkEnd w:id="67"/>
+    <w:bookmarkStart w:id="69" w:name="ref-sillettetal2012ea"/>
+    <w:p>
+      <w:pPr>
+        <w:pStyle w:val="Bibliography"/>
+      </w:pPr>
+      <w:r>
         <w:t xml:space="preserve">Sillett, T.S., Chandler, R.B., Royle, J.A., Kéry, M., Morrison, S.A., 2012. Hierarchical distance-sampling models to estimate population size and habitat-specific abundance of an island endemic. Ecological Applications 22, 1997–2006.</w:t>
       </w:r>
       <w:r>
         <w:t xml:space="preserve"> </w:t>
       </w:r>
-      <w:hyperlink r:id="rId64">
+      <w:hyperlink r:id="rId68">
         <w:r>
           <w:rPr>
             <w:rStyle w:val="Hyperlink"/>
@@ -2685,8 +2638,8 @@
         </w:r>
       </w:hyperlink>
     </w:p>
-    <w:bookmarkEnd w:id="65"/>
-    <w:bookmarkStart w:id="67" w:name="ref-sriprasertsil2024geac"/>
+    <w:bookmarkEnd w:id="69"/>
+    <w:bookmarkStart w:id="71" w:name="ref-sriprasertsiletal2024geac"/>
     <w:p>
       <w:pPr>
         <w:pStyle w:val="Bibliography"/>
@@ -2706,7 +2659,7 @@
       <w:r>
         <w:t xml:space="preserve"> </w:t>
       </w:r>
-      <w:hyperlink r:id="rId66">
+      <w:hyperlink r:id="rId70">
         <w:r>
           <w:rPr>
             <w:rStyle w:val="Hyperlink"/>
@@ -2715,9 +2668,51 @@
         </w:r>
       </w:hyperlink>
     </w:p>
-    <w:bookmarkEnd w:id="67"/>
-    <w:bookmarkEnd w:id="68"/>
-    <w:bookmarkEnd w:id="69"/>
+    <w:bookmarkEnd w:id="71"/>
+    <w:bookmarkStart w:id="73" w:name="ref-waldonetal2011tcs"/>
+    <w:p>
+      <w:pPr>
+        <w:pStyle w:val="Bibliography"/>
+      </w:pPr>
+      <w:r>
+        <w:t xml:space="preserve">Waldon, J., Miller, B.W., Miller, C.M., 2011. A</w:t>
+      </w:r>
+      <w:r>
+        <w:t xml:space="preserve"> </w:t>
+      </w:r>
+      <w:r>
+        <w:t xml:space="preserve">Model Biodiversity Monitoring Protocol</w:t>
+      </w:r>
+      <w:r>
+        <w:t xml:space="preserve"> </w:t>
+      </w:r>
+      <w:r>
+        <w:t xml:space="preserve">for</w:t>
+      </w:r>
+      <w:r>
+        <w:t xml:space="preserve"> </w:t>
+      </w:r>
+      <w:r>
+        <w:t xml:space="preserve">REDD Projects</w:t>
+      </w:r>
+      <w:r>
+        <w:t xml:space="preserve">. Tropical Conservation Science 4, 254–260.</w:t>
+      </w:r>
+      <w:r>
+        <w:t xml:space="preserve"> </w:t>
+      </w:r>
+      <w:hyperlink r:id="rId72">
+        <w:r>
+          <w:rPr>
+            <w:rStyle w:val="Hyperlink"/>
+          </w:rPr>
+          <w:t xml:space="preserve">https://doi.org/10.1177/194008291100400303</w:t>
+        </w:r>
+      </w:hyperlink>
+    </w:p>
+    <w:bookmarkEnd w:id="73"/>
+    <w:bookmarkEnd w:id="74"/>
+    <w:bookmarkEnd w:id="75"/>
     <w:sectPr>
       <w:footnotePr>
         <w:numRestart w:val="eachSect"/>

--- a/_site/projects/gh-hds-plws/index.docx
+++ b/_site/projects/gh-hds-plws/index.docx
@@ -31,7 +31,7 @@
         <w:pStyle w:val="Date"/>
       </w:pPr>
       <w:r>
-        <w:t xml:space="preserve">2025-05-06</w:t>
+        <w:t xml:space="preserve">2025-06-18</w:t>
       </w:r>
     </w:p>
     <w:p>
@@ -267,6 +267,45 @@
           <w:rStyle w:val="NormalTok"/>
         </w:rPr>
         <w:t xml:space="preserve">(here)</w:t>
+      </w:r>
+      <w:r>
+        <w:br/>
+      </w:r>
+      <w:r>
+        <w:rPr>
+          <w:rStyle w:val="NormalTok"/>
+        </w:rPr>
+        <w:t xml:space="preserve">systemfonts</w:t>
+      </w:r>
+      <w:r>
+        <w:rPr>
+          <w:rStyle w:val="SpecialCharTok"/>
+        </w:rPr>
+        <w:t xml:space="preserve">::</w:t>
+      </w:r>
+      <w:r>
+        <w:rPr>
+          <w:rStyle w:val="FunctionTok"/>
+        </w:rPr>
+        <w:t xml:space="preserve">require_font</w:t>
+      </w:r>
+      <w:r>
+        <w:rPr>
+          <w:rStyle w:val="NormalTok"/>
+        </w:rPr>
+        <w:t xml:space="preserve">(</w:t>
+      </w:r>
+      <w:r>
+        <w:rPr>
+          <w:rStyle w:val="StringTok"/>
+        </w:rPr>
+        <w:t xml:space="preserve">"Fira Code"</w:t>
+      </w:r>
+      <w:r>
+        <w:rPr>
+          <w:rStyle w:val="NormalTok"/>
+        </w:rPr>
+        <w:t xml:space="preserve">)</w:t>
       </w:r>
     </w:p>
     <w:bookmarkEnd w:id="20"/>
